--- a/amazon narrative/Amazon Narrative.docx
+++ b/amazon narrative/Amazon Narrative.docx
@@ -158,15 +158,7 @@
           <w:sz w:val="21"/>
           <w:szCs w:val="21"/>
         </w:rPr>
-        <w:t xml:space="preserve">Firstly, </w:t>
-      </w:r>
-      <w:r>
-        <w:rPr>
-          <w:rFonts w:ascii="Arial" w:hAnsi="Arial" w:cs="Arial"/>
-          <w:sz w:val="21"/>
-          <w:szCs w:val="21"/>
-        </w:rPr>
-        <w:t xml:space="preserve">Campbell et al. (1960) defined </w:t>
+        <w:t xml:space="preserve">Firstly, Campbell et al. (1960) defined </w:t>
       </w:r>
       <w:r>
         <w:rPr>
@@ -192,23 +184,7 @@
           <w:sz w:val="21"/>
           <w:szCs w:val="21"/>
         </w:rPr>
-        <w:t xml:space="preserve"> </w:t>
-      </w:r>
-      <w:r>
-        <w:rPr>
-          <w:rFonts w:ascii="Arial" w:hAnsi="Arial" w:cs="Arial"/>
-          <w:sz w:val="21"/>
-          <w:szCs w:val="21"/>
-        </w:rPr>
-        <w:t>Given that the only opportunity where MPs can voice their true thoughts in Parliament is through PQs, it makes sense to investigate whether such beliefs of partisanship hold true</w:t>
-      </w:r>
-      <w:r>
-        <w:rPr>
-          <w:rFonts w:ascii="Arial" w:hAnsi="Arial" w:cs="Arial"/>
-          <w:sz w:val="21"/>
-          <w:szCs w:val="21"/>
-        </w:rPr>
-        <w:t>.</w:t>
+        <w:t xml:space="preserve"> Given that the only opportunity where MPs can voice their true thoughts in Parliament is through PQs, it makes sense to investigate whether such beliefs of partisanship hold true.</w:t>
       </w:r>
       <w:r>
         <w:rPr>
@@ -624,13 +600,6 @@
           <w:szCs w:val="21"/>
         </w:rPr>
         <w:tab/>
-      </w:r>
-      <w:r>
-        <w:rPr>
-          <w:rFonts w:ascii="Arial" w:hAnsi="Arial" w:cs="Arial"/>
-          <w:sz w:val="21"/>
-          <w:szCs w:val="21"/>
-        </w:rPr>
         <w:t xml:space="preserve">Secondly, this project also utilised </w:t>
       </w:r>
       <w:r>
@@ -648,39 +617,15 @@
           <w:sz w:val="21"/>
           <w:szCs w:val="21"/>
         </w:rPr>
-        <w:t xml:space="preserve"> to examine the level of influence these Singaporean Parliamentarians have. Betweenness centrality measures the extent that a node sits ‘between’ pairs of other</w:t>
-      </w:r>
-      <w:r>
-        <w:rPr>
-          <w:rFonts w:ascii="Arial" w:hAnsi="Arial" w:cs="Arial"/>
-          <w:sz w:val="21"/>
-          <w:szCs w:val="21"/>
-        </w:rPr>
-        <w:t xml:space="preserve"> </w:t>
-      </w:r>
-      <w:r>
-        <w:rPr>
-          <w:rFonts w:ascii="Arial" w:hAnsi="Arial" w:cs="Arial"/>
-          <w:sz w:val="21"/>
-          <w:szCs w:val="21"/>
-        </w:rPr>
-        <w:t>nodes in the network.</w:t>
-      </w:r>
-      <w:r>
-        <w:rPr>
-          <w:rFonts w:ascii="Arial" w:hAnsi="Arial" w:cs="Arial"/>
-          <w:sz w:val="21"/>
-          <w:szCs w:val="21"/>
-        </w:rPr>
-        <w:t xml:space="preserve"> </w:t>
-      </w:r>
-      <w:r>
-        <w:rPr>
-          <w:rFonts w:ascii="Arial" w:hAnsi="Arial" w:cs="Arial"/>
-          <w:sz w:val="21"/>
-          <w:szCs w:val="21"/>
-        </w:rPr>
-        <w:t>A node</w:t>
+        <w:t xml:space="preserve"> to examine the level of influence these Singaporean Parliamentarians have. Betweenness centrality measures the extent that a node sits ‘between’ pairs of other nodes in the network.</w:t>
+      </w:r>
+      <w:r>
+        <w:rPr>
+          <w:rFonts w:ascii="Arial" w:hAnsi="Arial" w:cs="Arial"/>
+          <w:sz w:val="21"/>
+          <w:szCs w:val="21"/>
+        </w:rPr>
+        <w:t xml:space="preserve"> A node</w:t>
       </w:r>
       <w:r>
         <w:rPr>
@@ -696,23 +641,7 @@
           <w:sz w:val="21"/>
           <w:szCs w:val="21"/>
         </w:rPr>
-        <w:t xml:space="preserve"> with high betweenness is prominent, then, because that node is in</w:t>
-      </w:r>
-      <w:r>
-        <w:rPr>
-          <w:rFonts w:ascii="Arial" w:hAnsi="Arial" w:cs="Arial"/>
-          <w:sz w:val="21"/>
-          <w:szCs w:val="21"/>
-        </w:rPr>
-        <w:t xml:space="preserve"> </w:t>
-      </w:r>
-      <w:r>
-        <w:rPr>
-          <w:rFonts w:ascii="Arial" w:hAnsi="Arial" w:cs="Arial"/>
-          <w:sz w:val="21"/>
-          <w:szCs w:val="21"/>
-        </w:rPr>
-        <w:t>a position to observe or control the flow of information in the network.</w:t>
+        <w:t xml:space="preserve"> with high betweenness is prominent, then, because that node is in a position to observe or control the flow of information in the network.</w:t>
       </w:r>
     </w:p>
     <w:p>
@@ -856,15 +785,7 @@
           <w:sz w:val="21"/>
           <w:szCs w:val="21"/>
         </w:rPr>
-        <w:t>(see Annex A)</w:t>
-      </w:r>
-      <w:r>
-        <w:rPr>
-          <w:rFonts w:ascii="Arial" w:hAnsi="Arial" w:cs="Arial"/>
-          <w:sz w:val="21"/>
-          <w:szCs w:val="21"/>
-        </w:rPr>
-        <w:t xml:space="preserve"> </w:t>
+        <w:t xml:space="preserve">(see Annex A) </w:t>
       </w:r>
       <w:r>
         <w:rPr>
@@ -1005,15 +926,7 @@
           <w:sz w:val="21"/>
           <w:szCs w:val="21"/>
         </w:rPr>
-        <w:t xml:space="preserve">When contrasted with the reality that PAP holds a supermajority presence in parliament (88.3%), these findings are </w:t>
-      </w:r>
-      <w:r>
-        <w:rPr>
-          <w:rFonts w:ascii="Arial" w:hAnsi="Arial" w:cs="Arial"/>
-          <w:sz w:val="21"/>
-          <w:szCs w:val="21"/>
-        </w:rPr>
-        <w:t>surprising.</w:t>
+        <w:t>When contrasted with the reality that PAP holds a supermajority presence in parliament (88.3%), these findings are surprising.</w:t>
       </w:r>
       <w:r>
         <w:rPr>
@@ -1076,8 +989,35 @@
           <w:sz w:val="21"/>
           <w:szCs w:val="21"/>
         </w:rPr>
-        <w:t>Betweenness</w:t>
-      </w:r>
+        <w:t xml:space="preserve">Betweenness Centrality Analysis (BCA). </w:t>
+      </w:r>
+      <w:r>
+        <w:rPr>
+          <w:rFonts w:ascii="Arial" w:hAnsi="Arial" w:cs="Arial"/>
+          <w:sz w:val="21"/>
+          <w:szCs w:val="21"/>
+        </w:rPr>
+        <w:t xml:space="preserve">BCA found that political position (i.e., Prime Minister) does not automatically translate into having the biggest influence in the network as Minister Ong Ye Kung (Ministry of Health) had the highest betweenness centrality at 453.04, compared to that of Prime Minister Lee Hsien Loong at 61.09. </w:t>
+      </w:r>
+      <w:r>
+        <w:rPr>
+          <w:rFonts w:ascii="Arial" w:hAnsi="Arial" w:cs="Arial"/>
+          <w:sz w:val="21"/>
+          <w:szCs w:val="21"/>
+        </w:rPr>
+        <w:t>Additionally, when comparing influence at a party level, the results seem to parallel that of the parliamentary seats each party has, with PAP having the highest betweenness centrality, followed by WP, then PSP.</w:t>
+      </w:r>
+    </w:p>
+    <w:p>
+      <w:pPr>
+        <w:spacing w:line="240" w:lineRule="auto"/>
+        <w:ind w:firstLine="720"/>
+        <w:rPr>
+          <w:rFonts w:ascii="Arial" w:hAnsi="Arial" w:cs="Arial"/>
+          <w:sz w:val="21"/>
+          <w:szCs w:val="21"/>
+        </w:rPr>
+      </w:pPr>
       <w:r>
         <w:rPr>
           <w:rFonts w:ascii="Arial" w:hAnsi="Arial" w:cs="Arial"/>
@@ -1088,7 +1028,7 @@
           <w:sz w:val="21"/>
           <w:szCs w:val="21"/>
         </w:rPr>
-        <w:t xml:space="preserve"> Centrality Analysis (</w:t>
+        <w:t>Louvain Community Detection (LCD).</w:t>
       </w:r>
       <w:r>
         <w:rPr>
@@ -1100,35 +1040,207 @@
           <w:sz w:val="21"/>
           <w:szCs w:val="21"/>
         </w:rPr>
-        <w:t>B</w:t>
-      </w:r>
-      <w:r>
-        <w:rPr>
-          <w:rFonts w:ascii="Arial" w:hAnsi="Arial" w:cs="Arial"/>
-          <w:b/>
-          <w:bCs/>
+        <w:t xml:space="preserve"> </w:t>
+      </w:r>
+      <w:r>
+        <w:rPr>
+          <w:rFonts w:ascii="Arial" w:hAnsi="Arial" w:cs="Arial"/>
+          <w:sz w:val="21"/>
+          <w:szCs w:val="21"/>
+        </w:rPr>
+        <w:t>LCD identified a total of five subgroups</w:t>
+      </w:r>
+      <w:r>
+        <w:rPr>
+          <w:rFonts w:ascii="Arial" w:hAnsi="Arial" w:cs="Arial"/>
+          <w:sz w:val="21"/>
+          <w:szCs w:val="21"/>
+        </w:rPr>
+        <w:t xml:space="preserve"> (see Annex A)</w:t>
+      </w:r>
+      <w:r>
+        <w:rPr>
+          <w:rFonts w:ascii="Arial" w:hAnsi="Arial" w:cs="Arial"/>
+          <w:sz w:val="21"/>
+          <w:szCs w:val="21"/>
+        </w:rPr>
+        <w:t xml:space="preserve">, with a modularity value of .21, indicating that the clustering is not that </w:t>
+      </w:r>
+      <w:r>
+        <w:rPr>
+          <w:rFonts w:ascii="Arial" w:hAnsi="Arial" w:cs="Arial"/>
+          <w:sz w:val="21"/>
+          <w:szCs w:val="21"/>
+        </w:rPr>
+        <w:t>dense</w:t>
+      </w:r>
+      <w:r>
+        <w:rPr>
+          <w:rFonts w:ascii="Arial" w:hAnsi="Arial" w:cs="Arial"/>
+          <w:sz w:val="21"/>
+          <w:szCs w:val="21"/>
+        </w:rPr>
+        <w:t>. The modularity statistic can range from −1 to +1. The closer to 1, the more the network exhibits clustering to the given node grouping.</w:t>
+      </w:r>
+      <w:r>
+        <w:rPr>
+          <w:rFonts w:ascii="Arial" w:hAnsi="Arial" w:cs="Arial"/>
+          <w:sz w:val="21"/>
+          <w:szCs w:val="21"/>
+        </w:rPr>
+        <w:t xml:space="preserve"> </w:t>
+      </w:r>
+      <w:r>
+        <w:rPr>
+          <w:rFonts w:ascii="Arial" w:hAnsi="Arial" w:cs="Arial"/>
+          <w:sz w:val="21"/>
+          <w:szCs w:val="21"/>
+        </w:rPr>
+        <w:t xml:space="preserve">Additionally, to </w:t>
+      </w:r>
+      <w:r>
+        <w:rPr>
+          <w:rFonts w:ascii="Arial" w:hAnsi="Arial" w:cs="Arial"/>
+          <w:sz w:val="21"/>
+          <w:szCs w:val="21"/>
+        </w:rPr>
+        <w:t>assess the significance of these results</w:t>
+      </w:r>
+      <w:r>
+        <w:rPr>
+          <w:rFonts w:ascii="Arial" w:hAnsi="Arial" w:cs="Arial"/>
+          <w:sz w:val="21"/>
+          <w:szCs w:val="21"/>
+        </w:rPr>
+        <w:t xml:space="preserve">, I ran </w:t>
+      </w:r>
+      <w:r>
+        <w:rPr>
+          <w:rFonts w:ascii="Arial" w:hAnsi="Arial" w:cs="Arial"/>
           <w:i/>
           <w:iCs/>
           <w:sz w:val="21"/>
           <w:szCs w:val="21"/>
         </w:rPr>
-        <w:t xml:space="preserve">CA). </w:t>
-      </w:r>
-      <w:r>
-        <w:rPr>
-          <w:rFonts w:ascii="Arial" w:hAnsi="Arial" w:cs="Arial"/>
-          <w:sz w:val="21"/>
-          <w:szCs w:val="21"/>
-        </w:rPr>
-        <w:t xml:space="preserve">BCA found that political position (i.e., Prime Minister) does not automatically translate into having the biggest influence in the network as Minister Ong Ye Kung (Ministry of Health) had the highest betweenness centrality at 453.04, compared to that of Prime Minister Lee Hsien Loong at 61.09. </w:t>
-      </w:r>
-      <w:r>
-        <w:rPr>
-          <w:rFonts w:ascii="Arial" w:hAnsi="Arial" w:cs="Arial"/>
-          <w:sz w:val="21"/>
-          <w:szCs w:val="21"/>
-        </w:rPr>
-        <w:t>Additionally, when comparing influence at a party level, the results seem to parallel that of the parliamentary seats each party has, with PAP having the highest betweenness centrality, followed by WP, then PSP.</w:t>
+        <w:t>n = 1000</w:t>
+      </w:r>
+      <w:r>
+        <w:rPr>
+          <w:rFonts w:ascii="Arial" w:hAnsi="Arial" w:cs="Arial"/>
+          <w:sz w:val="21"/>
+          <w:szCs w:val="21"/>
+        </w:rPr>
+        <w:t xml:space="preserve"> trials of Monte Carlo </w:t>
+      </w:r>
+      <w:r>
+        <w:rPr>
+          <w:rFonts w:ascii="Arial" w:hAnsi="Arial" w:cs="Arial"/>
+          <w:sz w:val="21"/>
+          <w:szCs w:val="21"/>
+        </w:rPr>
+        <w:t>s</w:t>
+      </w:r>
+      <w:r>
+        <w:rPr>
+          <w:rFonts w:ascii="Arial" w:hAnsi="Arial" w:cs="Arial"/>
+          <w:sz w:val="21"/>
+          <w:szCs w:val="21"/>
+        </w:rPr>
+        <w:t>imulat</w:t>
+      </w:r>
+      <w:r>
+        <w:rPr>
+          <w:rFonts w:ascii="Arial" w:hAnsi="Arial" w:cs="Arial"/>
+          <w:sz w:val="21"/>
+          <w:szCs w:val="21"/>
+        </w:rPr>
+        <w:t>ed graphs</w:t>
+      </w:r>
+      <w:r>
+        <w:rPr>
+          <w:rFonts w:ascii="Arial" w:hAnsi="Arial" w:cs="Arial"/>
+          <w:sz w:val="21"/>
+          <w:szCs w:val="21"/>
+        </w:rPr>
+        <w:t xml:space="preserve"> (see Annex A)</w:t>
+      </w:r>
+      <w:r>
+        <w:rPr>
+          <w:rFonts w:ascii="Arial" w:hAnsi="Arial" w:cs="Arial"/>
+          <w:sz w:val="21"/>
+          <w:szCs w:val="21"/>
+        </w:rPr>
+        <w:t>.</w:t>
+      </w:r>
+      <w:r>
+        <w:rPr>
+          <w:rFonts w:ascii="Arial" w:hAnsi="Arial" w:cs="Arial"/>
+          <w:sz w:val="21"/>
+          <w:szCs w:val="21"/>
+        </w:rPr>
+        <w:t xml:space="preserve"> Monte Carlo methods allow us to generate approximations to the corresponding reference distributions quickly. </w:t>
+      </w:r>
+      <w:r>
+        <w:rPr>
+          <w:rFonts w:ascii="Arial" w:hAnsi="Arial" w:cs="Arial"/>
+          <w:sz w:val="21"/>
+          <w:szCs w:val="21"/>
+        </w:rPr>
+        <w:t xml:space="preserve">These graphs had two main principles: (i) graphs of the same </w:t>
+      </w:r>
+      <w:r>
+        <w:rPr>
+          <w:rFonts w:ascii="Arial" w:hAnsi="Arial" w:cs="Arial"/>
+          <w:sz w:val="21"/>
+          <w:szCs w:val="21"/>
+        </w:rPr>
+        <w:t xml:space="preserve">number of vertices and edges </w:t>
+      </w:r>
+      <w:r>
+        <w:rPr>
+          <w:rFonts w:ascii="Arial" w:hAnsi="Arial" w:cs="Arial"/>
+          <w:sz w:val="21"/>
+          <w:szCs w:val="21"/>
+        </w:rPr>
+        <w:t>as the PQ network</w:t>
+      </w:r>
+      <w:r>
+        <w:rPr>
+          <w:rFonts w:ascii="Arial" w:hAnsi="Arial" w:cs="Arial"/>
+          <w:sz w:val="21"/>
+          <w:szCs w:val="21"/>
+        </w:rPr>
+        <w:t xml:space="preserve"> and (ii) graphs of the same degree distribution as the PQ network. </w:t>
+      </w:r>
+      <w:r>
+        <w:rPr>
+          <w:rFonts w:ascii="Arial" w:hAnsi="Arial" w:cs="Arial"/>
+          <w:sz w:val="21"/>
+          <w:szCs w:val="21"/>
+        </w:rPr>
+        <w:t>A possibility of five to six communities were identified from the perspective of random graphs of both fixed size and fixed degree sequence.</w:t>
+      </w:r>
+    </w:p>
+    <w:p>
+      <w:pPr>
+        <w:spacing w:line="240" w:lineRule="auto"/>
+        <w:rPr>
+          <w:rFonts w:ascii="Arial" w:hAnsi="Arial" w:cs="Arial"/>
+          <w:b/>
+          <w:bCs/>
+          <w:sz w:val="21"/>
+          <w:szCs w:val="21"/>
+        </w:rPr>
+      </w:pPr>
+      <w:r>
+        <w:rPr>
+          <w:rFonts w:ascii="Arial" w:hAnsi="Arial" w:cs="Arial"/>
+          <w:b/>
+          <w:bCs/>
+          <w:sz w:val="21"/>
+          <w:szCs w:val="21"/>
+        </w:rPr>
+        <w:t>Discussion</w:t>
       </w:r>
     </w:p>
     <w:p>
@@ -1144,148 +1256,51 @@
       <w:r>
         <w:rPr>
           <w:rFonts w:ascii="Arial" w:hAnsi="Arial" w:cs="Arial"/>
-          <w:b/>
-          <w:bCs/>
-          <w:i/>
-          <w:iCs/>
-          <w:sz w:val="21"/>
-          <w:szCs w:val="21"/>
-        </w:rPr>
-        <w:t>Louvain Community Detection (LCD).</w:t>
-      </w:r>
-      <w:r>
-        <w:rPr>
-          <w:rFonts w:ascii="Arial" w:hAnsi="Arial" w:cs="Arial"/>
-          <w:b/>
-          <w:bCs/>
-          <w:i/>
-          <w:iCs/>
-          <w:sz w:val="21"/>
-          <w:szCs w:val="21"/>
-        </w:rPr>
-        <w:t xml:space="preserve"> </w:t>
-      </w:r>
-      <w:r>
-        <w:rPr>
-          <w:rFonts w:ascii="Arial" w:hAnsi="Arial" w:cs="Arial"/>
-          <w:sz w:val="21"/>
-          <w:szCs w:val="21"/>
-        </w:rPr>
-        <w:t>LCD identified a total of five subgroups</w:t>
-      </w:r>
-      <w:r>
-        <w:rPr>
-          <w:rFonts w:ascii="Arial" w:hAnsi="Arial" w:cs="Arial"/>
-          <w:sz w:val="21"/>
-          <w:szCs w:val="21"/>
-        </w:rPr>
-        <w:t xml:space="preserve"> (see Annex A)</w:t>
-      </w:r>
-      <w:r>
-        <w:rPr>
-          <w:rFonts w:ascii="Arial" w:hAnsi="Arial" w:cs="Arial"/>
-          <w:sz w:val="21"/>
-          <w:szCs w:val="21"/>
-        </w:rPr>
-        <w:t xml:space="preserve">, with a modularity value of .21, indicating that the clustering is not that </w:t>
-      </w:r>
-      <w:r>
-        <w:rPr>
-          <w:rFonts w:ascii="Arial" w:hAnsi="Arial" w:cs="Arial"/>
-          <w:sz w:val="21"/>
-          <w:szCs w:val="21"/>
-        </w:rPr>
-        <w:t>dense</w:t>
-      </w:r>
-      <w:r>
-        <w:rPr>
-          <w:rFonts w:ascii="Arial" w:hAnsi="Arial" w:cs="Arial"/>
-          <w:sz w:val="21"/>
-          <w:szCs w:val="21"/>
-        </w:rPr>
-        <w:t>. The modularity statistic can range from −1 to +1. The closer to 1, the more the network exhibits clustering to the given node grouping.</w:t>
-      </w:r>
-      <w:r>
-        <w:rPr>
-          <w:rFonts w:ascii="Arial" w:hAnsi="Arial" w:cs="Arial"/>
-          <w:sz w:val="21"/>
-          <w:szCs w:val="21"/>
-        </w:rPr>
-        <w:t xml:space="preserve"> </w:t>
-      </w:r>
-      <w:r>
-        <w:rPr>
-          <w:rFonts w:ascii="Arial" w:hAnsi="Arial" w:cs="Arial"/>
-          <w:sz w:val="21"/>
-          <w:szCs w:val="21"/>
-        </w:rPr>
-        <w:t xml:space="preserve">Additionally, to </w:t>
-      </w:r>
-      <w:r>
-        <w:rPr>
-          <w:rFonts w:ascii="Arial" w:hAnsi="Arial" w:cs="Arial"/>
-          <w:sz w:val="21"/>
-          <w:szCs w:val="21"/>
-        </w:rPr>
-        <w:t>assess the significance of these results</w:t>
-      </w:r>
-      <w:r>
-        <w:rPr>
-          <w:rFonts w:ascii="Arial" w:hAnsi="Arial" w:cs="Arial"/>
-          <w:sz w:val="21"/>
-          <w:szCs w:val="21"/>
-        </w:rPr>
-        <w:t xml:space="preserve">, I ran </w:t>
-      </w:r>
-      <w:r>
-        <w:rPr>
-          <w:rFonts w:ascii="Arial" w:hAnsi="Arial" w:cs="Arial"/>
-          <w:i/>
-          <w:iCs/>
-          <w:sz w:val="21"/>
-          <w:szCs w:val="21"/>
-        </w:rPr>
-        <w:t>n = 1000</w:t>
-      </w:r>
-      <w:r>
-        <w:rPr>
-          <w:rFonts w:ascii="Arial" w:hAnsi="Arial" w:cs="Arial"/>
-          <w:sz w:val="21"/>
-          <w:szCs w:val="21"/>
-        </w:rPr>
-        <w:t xml:space="preserve"> trials of Monte Carlo </w:t>
-      </w:r>
-      <w:r>
-        <w:rPr>
-          <w:rFonts w:ascii="Arial" w:hAnsi="Arial" w:cs="Arial"/>
-          <w:sz w:val="21"/>
-          <w:szCs w:val="21"/>
-        </w:rPr>
-        <w:t>s</w:t>
-      </w:r>
-      <w:r>
-        <w:rPr>
-          <w:rFonts w:ascii="Arial" w:hAnsi="Arial" w:cs="Arial"/>
-          <w:sz w:val="21"/>
-          <w:szCs w:val="21"/>
-        </w:rPr>
-        <w:t>imulat</w:t>
-      </w:r>
-      <w:r>
-        <w:rPr>
-          <w:rFonts w:ascii="Arial" w:hAnsi="Arial" w:cs="Arial"/>
-          <w:sz w:val="21"/>
-          <w:szCs w:val="21"/>
-        </w:rPr>
-        <w:t>ed graphs</w:t>
-      </w:r>
-      <w:r>
-        <w:rPr>
-          <w:rFonts w:ascii="Arial" w:hAnsi="Arial" w:cs="Arial"/>
-          <w:sz w:val="21"/>
-          <w:szCs w:val="21"/>
-        </w:rPr>
-        <w:t xml:space="preserve"> (see Annex A)</w:t>
+          <w:sz w:val="21"/>
+          <w:szCs w:val="21"/>
+          <w:u w:val="single"/>
+        </w:rPr>
+        <w:t>Accountability-wise</w:t>
+      </w:r>
+      <w:r>
+        <w:rPr>
+          <w:rFonts w:ascii="Arial" w:hAnsi="Arial" w:cs="Arial"/>
+          <w:sz w:val="21"/>
+          <w:szCs w:val="21"/>
+        </w:rPr>
+        <w:t xml:space="preserve">, the results found from the SNA have suggested that MPs from the ruling party tend to pose significantly lesser PQs to Ministers than opposition MPs (i.e., lower degree centrality). One possible explanation could be that, after all, PAP MPs and Ministers belong to the same political party, </w:t>
+      </w:r>
+      <w:r>
+        <w:rPr>
+          <w:rFonts w:ascii="Arial" w:hAnsi="Arial" w:cs="Arial"/>
+          <w:sz w:val="21"/>
+          <w:szCs w:val="21"/>
+        </w:rPr>
+        <w:t xml:space="preserve">indicating the possibility that </w:t>
+      </w:r>
+      <w:r>
+        <w:rPr>
+          <w:rFonts w:ascii="Arial" w:hAnsi="Arial" w:cs="Arial"/>
+          <w:sz w:val="21"/>
+          <w:szCs w:val="21"/>
+        </w:rPr>
+        <w:t xml:space="preserve">they might be unwilling to question their colleagues out of fear of rocking the boat. Moreover, when we look for corroborative evidence regarding MPs’ </w:t>
+      </w:r>
+      <w:r>
+        <w:rPr>
+          <w:rFonts w:ascii="Arial" w:hAnsi="Arial" w:cs="Arial"/>
+          <w:sz w:val="21"/>
+          <w:szCs w:val="21"/>
+        </w:rPr>
+        <w:t>thought processes and behaviours</w:t>
+      </w:r>
+      <w:r>
+        <w:rPr>
+          <w:rFonts w:ascii="Arial" w:hAnsi="Arial" w:cs="Arial"/>
+          <w:sz w:val="21"/>
+          <w:szCs w:val="21"/>
+        </w:rPr>
+        <w:t>, we notice that the last time a PAP MP voted against his own party’s position was back in 1992</w:t>
       </w:r>
       <w:r>
         <w:rPr>
@@ -1294,100 +1309,6 @@
           <w:szCs w:val="21"/>
         </w:rPr>
         <w:t>.</w:t>
-      </w:r>
-      <w:r>
-        <w:rPr>
-          <w:rFonts w:ascii="Arial" w:hAnsi="Arial" w:cs="Arial"/>
-          <w:sz w:val="21"/>
-          <w:szCs w:val="21"/>
-        </w:rPr>
-        <w:t xml:space="preserve"> </w:t>
-      </w:r>
-      <w:r>
-        <w:rPr>
-          <w:rFonts w:ascii="Arial" w:hAnsi="Arial" w:cs="Arial"/>
-          <w:sz w:val="21"/>
-          <w:szCs w:val="21"/>
-        </w:rPr>
-        <w:t>Monte Carlo methods allow us to generate approximations to the corresponding reference distributions quickly.</w:t>
-      </w:r>
-      <w:r>
-        <w:rPr>
-          <w:rFonts w:ascii="Arial" w:hAnsi="Arial" w:cs="Arial"/>
-          <w:sz w:val="21"/>
-          <w:szCs w:val="21"/>
-        </w:rPr>
-        <w:t xml:space="preserve"> </w:t>
-      </w:r>
-      <w:r>
-        <w:rPr>
-          <w:rFonts w:ascii="Arial" w:hAnsi="Arial" w:cs="Arial"/>
-          <w:sz w:val="21"/>
-          <w:szCs w:val="21"/>
-        </w:rPr>
-        <w:t xml:space="preserve">These graphs had two main principles: (i) </w:t>
-      </w:r>
-      <w:r>
-        <w:rPr>
-          <w:rFonts w:ascii="Arial" w:hAnsi="Arial" w:cs="Arial"/>
-          <w:sz w:val="21"/>
-          <w:szCs w:val="21"/>
-        </w:rPr>
-        <w:t xml:space="preserve">graphs of the same </w:t>
-      </w:r>
-      <w:r>
-        <w:rPr>
-          <w:rFonts w:ascii="Arial" w:hAnsi="Arial" w:cs="Arial"/>
-          <w:sz w:val="21"/>
-          <w:szCs w:val="21"/>
-        </w:rPr>
-        <w:t xml:space="preserve">number of vertices and edges </w:t>
-      </w:r>
-      <w:r>
-        <w:rPr>
-          <w:rFonts w:ascii="Arial" w:hAnsi="Arial" w:cs="Arial"/>
-          <w:sz w:val="21"/>
-          <w:szCs w:val="21"/>
-        </w:rPr>
-        <w:t>as the PQ network</w:t>
-      </w:r>
-      <w:r>
-        <w:rPr>
-          <w:rFonts w:ascii="Arial" w:hAnsi="Arial" w:cs="Arial"/>
-          <w:sz w:val="21"/>
-          <w:szCs w:val="21"/>
-        </w:rPr>
-        <w:t xml:space="preserve"> and (ii) graphs of the same degree distribution as the PQ network. </w:t>
-      </w:r>
-      <w:r>
-        <w:rPr>
-          <w:rFonts w:ascii="Arial" w:hAnsi="Arial" w:cs="Arial"/>
-          <w:sz w:val="21"/>
-          <w:szCs w:val="21"/>
-        </w:rPr>
-        <w:t>A possibility of five to six communities were identified from the perspective of random graphs of both fixed size and fixed degree sequence.</w:t>
-      </w:r>
-    </w:p>
-    <w:p>
-      <w:pPr>
-        <w:spacing w:line="240" w:lineRule="auto"/>
-        <w:rPr>
-          <w:rFonts w:ascii="Arial" w:hAnsi="Arial" w:cs="Arial"/>
-          <w:b/>
-          <w:bCs/>
-          <w:sz w:val="21"/>
-          <w:szCs w:val="21"/>
-        </w:rPr>
-      </w:pPr>
-      <w:r>
-        <w:rPr>
-          <w:rFonts w:ascii="Arial" w:hAnsi="Arial" w:cs="Arial"/>
-          <w:b/>
-          <w:bCs/>
-          <w:sz w:val="21"/>
-          <w:szCs w:val="21"/>
-        </w:rPr>
-        <w:t>Discussion</w:t>
       </w:r>
     </w:p>
     <w:p>
@@ -1405,65 +1326,16 @@
           <w:rFonts w:ascii="Arial" w:hAnsi="Arial" w:cs="Arial"/>
           <w:sz w:val="21"/>
           <w:szCs w:val="21"/>
-          <w:u w:val="single"/>
-        </w:rPr>
-        <w:t>Accountability-wise</w:t>
-      </w:r>
-      <w:r>
-        <w:rPr>
-          <w:rFonts w:ascii="Arial" w:hAnsi="Arial" w:cs="Arial"/>
-          <w:sz w:val="21"/>
-          <w:szCs w:val="21"/>
-        </w:rPr>
-        <w:t>, the results found from the SNA have suggested that MPs from the ruling party tend to pose significantly lesser PQs to Ministers than opposition MPs (i.e., lower degree centrality). One possible explanation could be that, after all, PAP MPs and Ministers belong to the same political party, and they might be unwilling to question their colleagues out of fear of rocking the boat. Moreover, when we look for corroborative evidence regarding MPs</w:t>
-      </w:r>
-      <w:r>
-        <w:rPr>
-          <w:rFonts w:ascii="Arial" w:hAnsi="Arial" w:cs="Arial"/>
-          <w:sz w:val="21"/>
-          <w:szCs w:val="21"/>
-        </w:rPr>
-        <w:t>’</w:t>
-      </w:r>
-      <w:r>
-        <w:rPr>
-          <w:rFonts w:ascii="Arial" w:hAnsi="Arial" w:cs="Arial"/>
-          <w:sz w:val="21"/>
-          <w:szCs w:val="21"/>
-        </w:rPr>
-        <w:t xml:space="preserve"> </w:t>
-      </w:r>
-      <w:r>
-        <w:rPr>
-          <w:rFonts w:ascii="Arial" w:hAnsi="Arial" w:cs="Arial"/>
-          <w:sz w:val="21"/>
-          <w:szCs w:val="21"/>
-        </w:rPr>
-        <w:t>thought processes and behaviou</w:t>
-      </w:r>
-      <w:r>
-        <w:rPr>
-          <w:rFonts w:ascii="Arial" w:hAnsi="Arial" w:cs="Arial"/>
-          <w:sz w:val="21"/>
-          <w:szCs w:val="21"/>
-        </w:rPr>
-        <w:t>rs</w:t>
-      </w:r>
-      <w:r>
-        <w:rPr>
-          <w:rFonts w:ascii="Arial" w:hAnsi="Arial" w:cs="Arial"/>
-          <w:sz w:val="21"/>
-          <w:szCs w:val="21"/>
-        </w:rPr>
-        <w:t>, we notice that the last time a PAP MP voted against his own party’s position was back in 1992.</w:t>
-      </w:r>
-      <w:r>
-        <w:rPr>
-          <w:rFonts w:ascii="Arial" w:hAnsi="Arial" w:cs="Arial"/>
-          <w:sz w:val="21"/>
-          <w:szCs w:val="21"/>
-        </w:rPr>
-        <w:t xml:space="preserve"> </w:t>
+        </w:rPr>
+        <w:t>Political-partisanship-wise, community clustering results seem to point towards non-existence, as there were numerous subgroups where MPs from the opposition and ruling parties belonged to the same subgroup. One possible explanation is that interaction between MPs of different political parties is inevitable</w:t>
+      </w:r>
+      <w:r>
+        <w:rPr>
+          <w:rFonts w:ascii="Arial" w:hAnsi="Arial" w:cs="Arial"/>
+          <w:sz w:val="21"/>
+          <w:szCs w:val="21"/>
+        </w:rPr>
+        <w:t>, and Singapore’s Parliament tends to be non-combative.</w:t>
       </w:r>
     </w:p>
     <w:p>
@@ -1482,33 +1354,6 @@
           <w:sz w:val="21"/>
           <w:szCs w:val="21"/>
         </w:rPr>
-        <w:t>Political-partisanship-wise, community clustering results seem to point towards non-existence, as there were numerous subgroups where MPs from the opposition and ruling parties belonged to the same subgroup. One possible explanation is that interaction between MPs of different political parties is inevitable</w:t>
-      </w:r>
-      <w:r>
-        <w:rPr>
-          <w:rFonts w:ascii="Arial" w:hAnsi="Arial" w:cs="Arial"/>
-          <w:sz w:val="21"/>
-          <w:szCs w:val="21"/>
-        </w:rPr>
-        <w:t>, and Singapore’s Parliament tends to be non-combative.</w:t>
-      </w:r>
-    </w:p>
-    <w:p>
-      <w:pPr>
-        <w:spacing w:line="240" w:lineRule="auto"/>
-        <w:ind w:firstLine="720"/>
-        <w:rPr>
-          <w:rFonts w:ascii="Arial" w:hAnsi="Arial" w:cs="Arial"/>
-          <w:sz w:val="21"/>
-          <w:szCs w:val="21"/>
-        </w:rPr>
-      </w:pPr>
-      <w:r>
-        <w:rPr>
-          <w:rFonts w:ascii="Arial" w:hAnsi="Arial" w:cs="Arial"/>
-          <w:sz w:val="21"/>
-          <w:szCs w:val="21"/>
-        </w:rPr>
         <w:t xml:space="preserve">One </w:t>
       </w:r>
       <w:r>
@@ -1526,7 +1371,16 @@
           <w:sz w:val="21"/>
           <w:szCs w:val="21"/>
         </w:rPr>
-        <w:t xml:space="preserve"> of these findings is that I only looked at the activeness of MPs within a parliamentary setting – an MP who does not speak up in Parliament could be involved in more grassroots work, albeit such information is not publicly accessible or quantifiable.</w:t>
+        <w:t xml:space="preserve"> of these findings is that I only looked at the activeness of MPs within a parliamentary setting – an MP who does not speak up in Parliament could be involved in more grassroots work, albeit such information is not publicly accessible or quantifiable. </w:t>
+      </w:r>
+      <w:r>
+        <w:rPr>
+          <w:rFonts w:ascii="Arial" w:hAnsi="Arial" w:cs="Arial"/>
+          <w:sz w:val="21"/>
+          <w:szCs w:val="21"/>
+          <w:u w:val="single"/>
+        </w:rPr>
+        <w:t>Future research</w:t>
       </w:r>
       <w:r>
         <w:rPr>
@@ -1541,41 +1395,8 @@
           <w:rFonts w:ascii="Arial" w:hAnsi="Arial" w:cs="Arial"/>
           <w:sz w:val="21"/>
           <w:szCs w:val="21"/>
-          <w:u w:val="single"/>
-        </w:rPr>
-        <w:t>Future research</w:t>
-      </w:r>
-      <w:r>
-        <w:rPr>
-          <w:rFonts w:ascii="Arial" w:hAnsi="Arial" w:cs="Arial"/>
-          <w:sz w:val="21"/>
-          <w:szCs w:val="21"/>
-        </w:rPr>
-        <w:t xml:space="preserve"> </w:t>
-      </w:r>
-      <w:r>
-        <w:rPr>
-          <w:rFonts w:ascii="Arial" w:hAnsi="Arial" w:cs="Arial"/>
-          <w:sz w:val="21"/>
-          <w:szCs w:val="21"/>
-        </w:rPr>
-        <w:t>could build on these results by employing natural language processing methods, such as sentiment analysis, to determine parliamentarians</w:t>
-      </w:r>
-      <w:r>
-        <w:rPr>
-          <w:rFonts w:ascii="Arial" w:hAnsi="Arial" w:cs="Arial"/>
-          <w:sz w:val="21"/>
-          <w:szCs w:val="21"/>
-        </w:rPr>
-        <w:t>’</w:t>
-      </w:r>
-      <w:r>
-        <w:rPr>
-          <w:rFonts w:ascii="Arial" w:hAnsi="Arial" w:cs="Arial"/>
-          <w:sz w:val="21"/>
-          <w:szCs w:val="21"/>
-        </w:rPr>
-        <w:t xml:space="preserve"> cognitive and affective states when PQs are raised.</w:t>
+        </w:rPr>
+        <w:t>could build on these results by employing natural language processing methods, such as sentiment analysis, to determine parliamentarians’ cognitive and affective states when PQs are raised.</w:t>
       </w:r>
       <w:r>
         <w:rPr>

--- a/amazon narrative/Amazon Narrative.docx
+++ b/amazon narrative/Amazon Narrative.docx
@@ -851,7 +851,7 @@
           <w:sz w:val="21"/>
           <w:szCs w:val="21"/>
         </w:rPr>
-        <w:t>.</w:t>
+        <w:t xml:space="preserve"> (before collapsing of rows).</w:t>
       </w:r>
     </w:p>
     <w:p>
@@ -1371,7 +1371,39 @@
           <w:sz w:val="21"/>
           <w:szCs w:val="21"/>
         </w:rPr>
-        <w:t xml:space="preserve"> of these findings is that I only looked at the activeness of MPs within a parliamentary setting – an MP who does not speak up in Parliament could be involved in more grassroots work, albeit such information is not publicly accessible or quantifiable. </w:t>
+        <w:t xml:space="preserve"> of these findings is that I only looked at the activeness of MPs within a parliamentary setting – an MP who does not speak up in Parliament could be involved in more </w:t>
+      </w:r>
+      <w:r>
+        <w:rPr>
+          <w:rFonts w:ascii="Arial" w:hAnsi="Arial" w:cs="Arial"/>
+          <w:sz w:val="21"/>
+          <w:szCs w:val="21"/>
+        </w:rPr>
+        <w:t>grassroots</w:t>
+      </w:r>
+      <w:r>
+        <w:rPr>
+          <w:rFonts w:ascii="Arial" w:hAnsi="Arial" w:cs="Arial"/>
+          <w:sz w:val="21"/>
+          <w:szCs w:val="21"/>
+        </w:rPr>
+        <w:t xml:space="preserve"> work</w:t>
+      </w:r>
+      <w:r>
+        <w:rPr>
+          <w:rFonts w:ascii="Arial" w:hAnsi="Arial" w:cs="Arial"/>
+          <w:sz w:val="21"/>
+          <w:szCs w:val="21"/>
+        </w:rPr>
+        <w:t xml:space="preserve"> serving residents,</w:t>
+      </w:r>
+      <w:r>
+        <w:rPr>
+          <w:rFonts w:ascii="Arial" w:hAnsi="Arial" w:cs="Arial"/>
+          <w:sz w:val="21"/>
+          <w:szCs w:val="21"/>
+        </w:rPr>
+        <w:t xml:space="preserve"> albeit such information is not publicly accessible or quantifiable. </w:t>
       </w:r>
       <w:r>
         <w:rPr>
@@ -1457,29 +1489,7 @@
           <w:sz w:val="21"/>
           <w:szCs w:val="21"/>
         </w:rPr>
-        <w:t xml:space="preserve">The </w:t>
-      </w:r>
-      <w:proofErr w:type="spellStart"/>
-      <w:r>
-        <w:rPr>
-          <w:rFonts w:ascii="Arial" w:hAnsi="Arial" w:cs="Arial"/>
-          <w:i/>
-          <w:iCs/>
-          <w:sz w:val="21"/>
-          <w:szCs w:val="21"/>
-        </w:rPr>
-        <w:t>american</w:t>
-      </w:r>
-      <w:proofErr w:type="spellEnd"/>
-      <w:r>
-        <w:rPr>
-          <w:rFonts w:ascii="Arial" w:hAnsi="Arial" w:cs="Arial"/>
-          <w:i/>
-          <w:iCs/>
-          <w:sz w:val="21"/>
-          <w:szCs w:val="21"/>
-        </w:rPr>
-        <w:t xml:space="preserve"> voter.</w:t>
+        <w:t>The american voter.</w:t>
       </w:r>
       <w:r>
         <w:rPr>

--- a/amazon narrative/Amazon Narrative.docx
+++ b/amazon narrative/Amazon Narrative.docx
@@ -50,6 +50,14 @@
         </w:rPr>
         <w:t>Localising this topic to Singapore, I argue that parliamentary questions (PQs) serve as the most reliable measure of political behaviour (Martin, 2011), as the party whip does not restrain the freedom of speech of Members of Parliament (MPs), unlike that of party voting. Given that PQs are recorded behaviour, they provide unique and exact insight into parliamentarians’ concerns and serve as a measure of their activeness in Parliament.</w:t>
       </w:r>
+      <w:r>
+        <w:rPr>
+          <w:rFonts w:ascii="Arial" w:hAnsi="Arial" w:cs="Arial"/>
+          <w:sz w:val="21"/>
+          <w:szCs w:val="21"/>
+        </w:rPr>
+        <w:t xml:space="preserve"> </w:t>
+      </w:r>
     </w:p>
     <w:p>
       <w:pPr>
@@ -98,7 +106,7 @@
           <w:sz w:val="21"/>
           <w:szCs w:val="21"/>
         </w:rPr>
-        <w:t xml:space="preserve">Through a network modelling of PQs, this project aimed to analyse </w:t>
+        <w:t xml:space="preserve">Through a network modelling of PQs, this project aimed to </w:t>
       </w:r>
       <w:r>
         <w:rPr>
@@ -107,39 +115,24 @@
           <w:szCs w:val="21"/>
           <w:u w:val="single"/>
         </w:rPr>
-        <w:t>political partisanship and accountability</w:t>
-      </w:r>
-      <w:r>
-        <w:rPr>
-          <w:rFonts w:ascii="Arial" w:hAnsi="Arial" w:cs="Arial"/>
-          <w:sz w:val="21"/>
-          <w:szCs w:val="21"/>
-        </w:rPr>
-        <w:t xml:space="preserve"> in Singapore's Parliament. Considering how no prior studies have attempted to utilise social network analysis (SNA) to model the flow of information in a parliamentary setting, this </w:t>
-      </w:r>
-      <w:r>
-        <w:rPr>
-          <w:rFonts w:ascii="Arial" w:hAnsi="Arial" w:cs="Arial"/>
-          <w:sz w:val="21"/>
-          <w:szCs w:val="21"/>
-        </w:rPr>
-        <w:t xml:space="preserve">novel </w:t>
-      </w:r>
-      <w:r>
-        <w:rPr>
-          <w:rFonts w:ascii="Arial" w:hAnsi="Arial" w:cs="Arial"/>
-          <w:sz w:val="21"/>
-          <w:szCs w:val="21"/>
-        </w:rPr>
-        <w:t xml:space="preserve">project </w:t>
-      </w:r>
-      <w:r>
-        <w:rPr>
-          <w:rFonts w:ascii="Arial" w:hAnsi="Arial" w:cs="Arial"/>
-          <w:sz w:val="21"/>
-          <w:szCs w:val="21"/>
-        </w:rPr>
-        <w:t>adds a new dimension to the existing political psychology research literature.</w:t>
+        <w:t>analyse political partisanship and accountability</w:t>
+      </w:r>
+      <w:r>
+        <w:rPr>
+          <w:rFonts w:ascii="Arial" w:hAnsi="Arial" w:cs="Arial"/>
+          <w:sz w:val="21"/>
+          <w:szCs w:val="21"/>
+        </w:rPr>
+        <w:t xml:space="preserve"> in Singapore's Parliament. Considering how no prior studies have attempted to utilise social network analysis (SNA) to model the flow of information in a parliamentary setting, this novel project adds a new dimension to the existing political psychology research literature. Analysing PQs in this manner also elucidates nuances about political group </w:t>
+      </w:r>
+      <w:proofErr w:type="spellStart"/>
+      <w:r>
+        <w:rPr>
+          <w:rFonts w:ascii="Arial" w:hAnsi="Arial" w:cs="Arial"/>
+          <w:sz w:val="21"/>
+          <w:szCs w:val="21"/>
+        </w:rPr>
+        <w:t>dynamics.</w:t>
       </w:r>
     </w:p>
     <w:p>
@@ -152,6 +145,7 @@
           <w:szCs w:val="21"/>
         </w:rPr>
       </w:pPr>
+      <w:proofErr w:type="spellEnd"/>
       <w:r>
         <w:rPr>
           <w:rFonts w:ascii="Arial" w:hAnsi="Arial" w:cs="Arial"/>
@@ -218,7 +212,23 @@
           <w:sz w:val="21"/>
           <w:szCs w:val="21"/>
         </w:rPr>
-        <w:t xml:space="preserve">, given that MPs are elected voters' representatives, PQs serve as an effective tool to hold parliamentarians accountable for their activeness for both the ruling and opposition political parties. </w:t>
+        <w:t>, given that MPs are elected voters</w:t>
+      </w:r>
+      <w:r>
+        <w:rPr>
+          <w:rFonts w:ascii="Arial" w:hAnsi="Arial" w:cs="Arial"/>
+          <w:sz w:val="21"/>
+          <w:szCs w:val="21"/>
+        </w:rPr>
+        <w:t>’</w:t>
+      </w:r>
+      <w:r>
+        <w:rPr>
+          <w:rFonts w:ascii="Arial" w:hAnsi="Arial" w:cs="Arial"/>
+          <w:sz w:val="21"/>
+          <w:szCs w:val="21"/>
+        </w:rPr>
+        <w:t xml:space="preserve"> representatives, PQs serve as an effective tool to hold parliamentarians accountable for their activeness for both the ruling and opposition political parties. </w:t>
       </w:r>
     </w:p>
     <w:p>
@@ -581,7 +591,23 @@
           <w:sz w:val="21"/>
           <w:szCs w:val="21"/>
         </w:rPr>
-        <w:t xml:space="preserve">On the other hand, for Ministers, the higher the degree of a node, the more questions they have received from other MPs. </w:t>
+        <w:t>On the other hand, for Ministers, the higher the degree of</w:t>
+      </w:r>
+      <w:r>
+        <w:rPr>
+          <w:rFonts w:ascii="Arial" w:hAnsi="Arial" w:cs="Arial"/>
+          <w:sz w:val="21"/>
+          <w:szCs w:val="21"/>
+        </w:rPr>
+        <w:t xml:space="preserve"> their</w:t>
+      </w:r>
+      <w:r>
+        <w:rPr>
+          <w:rFonts w:ascii="Arial" w:hAnsi="Arial" w:cs="Arial"/>
+          <w:sz w:val="21"/>
+          <w:szCs w:val="21"/>
+        </w:rPr>
+        <w:t xml:space="preserve"> node, the more questions they have received from other MPs. </w:t>
       </w:r>
     </w:p>
     <w:p>
@@ -711,7 +737,39 @@
           <w:sz w:val="21"/>
           <w:szCs w:val="21"/>
         </w:rPr>
-        <w:t xml:space="preserve"> were additional methods employed. Political networks often consist of relatively densely connected subgroups, and defining and identifying such subgroups could help corroborate information regarding political partisanship.</w:t>
+        <w:t xml:space="preserve"> were additional methods employed. Political networks often consist of relatively densely connected subgroups, and defining and identifying such subgroups </w:t>
+      </w:r>
+      <w:r>
+        <w:rPr>
+          <w:rFonts w:ascii="Arial" w:hAnsi="Arial" w:cs="Arial"/>
+          <w:sz w:val="21"/>
+          <w:szCs w:val="21"/>
+        </w:rPr>
+        <w:t>will</w:t>
+      </w:r>
+      <w:r>
+        <w:rPr>
+          <w:rFonts w:ascii="Arial" w:hAnsi="Arial" w:cs="Arial"/>
+          <w:sz w:val="21"/>
+          <w:szCs w:val="21"/>
+        </w:rPr>
+        <w:t xml:space="preserve"> help </w:t>
+      </w:r>
+      <w:r>
+        <w:rPr>
+          <w:rFonts w:ascii="Arial" w:hAnsi="Arial" w:cs="Arial"/>
+          <w:sz w:val="21"/>
+          <w:szCs w:val="21"/>
+        </w:rPr>
+        <w:t xml:space="preserve">to </w:t>
+      </w:r>
+      <w:r>
+        <w:rPr>
+          <w:rFonts w:ascii="Arial" w:hAnsi="Arial" w:cs="Arial"/>
+          <w:sz w:val="21"/>
+          <w:szCs w:val="21"/>
+        </w:rPr>
+        <w:t>corroborate information regarding political partisanship.</w:t>
       </w:r>
     </w:p>
     <w:p>
@@ -801,15 +859,15 @@
           <w:sz w:val="21"/>
           <w:szCs w:val="21"/>
         </w:rPr>
-        <w:t xml:space="preserve"> </w:t>
-      </w:r>
-      <w:r>
-        <w:rPr>
-          <w:rFonts w:ascii="Arial" w:hAnsi="Arial" w:cs="Arial"/>
-          <w:sz w:val="21"/>
-          <w:szCs w:val="21"/>
-        </w:rPr>
-        <w:t>. Directed edges would connect one node to another if there were a fulfilment of conditions mentioned earlier.</w:t>
+        <w:t xml:space="preserve">. </w:t>
+      </w:r>
+      <w:r>
+        <w:rPr>
+          <w:rFonts w:ascii="Arial" w:hAnsi="Arial" w:cs="Arial"/>
+          <w:sz w:val="21"/>
+          <w:szCs w:val="21"/>
+        </w:rPr>
+        <w:t>Directed edges would connect one node to another if there were a fulfilment of conditions mentioned earlier.</w:t>
       </w:r>
       <w:r>
         <w:rPr>
@@ -1186,7 +1244,41 @@
           <w:sz w:val="21"/>
           <w:szCs w:val="21"/>
         </w:rPr>
-        <w:t xml:space="preserve">These graphs had two main principles: (i) graphs of the same </w:t>
+        <w:t xml:space="preserve">These </w:t>
+      </w:r>
+      <w:r>
+        <w:rPr>
+          <w:rFonts w:ascii="Arial" w:hAnsi="Arial" w:cs="Arial"/>
+          <w:sz w:val="21"/>
+          <w:szCs w:val="21"/>
+        </w:rPr>
+        <w:t xml:space="preserve">random </w:t>
+      </w:r>
+      <w:r>
+        <w:rPr>
+          <w:rFonts w:ascii="Arial" w:hAnsi="Arial" w:cs="Arial"/>
+          <w:sz w:val="21"/>
+          <w:szCs w:val="21"/>
+        </w:rPr>
+        <w:t>graphs had two main principles: (</w:t>
+      </w:r>
+      <w:proofErr w:type="spellStart"/>
+      <w:r>
+        <w:rPr>
+          <w:rFonts w:ascii="Arial" w:hAnsi="Arial" w:cs="Arial"/>
+          <w:sz w:val="21"/>
+          <w:szCs w:val="21"/>
+        </w:rPr>
+        <w:t>i</w:t>
+      </w:r>
+      <w:proofErr w:type="spellEnd"/>
+      <w:r>
+        <w:rPr>
+          <w:rFonts w:ascii="Arial" w:hAnsi="Arial" w:cs="Arial"/>
+          <w:sz w:val="21"/>
+          <w:szCs w:val="21"/>
+        </w:rPr>
+        <w:t xml:space="preserve">) graphs of the same </w:t>
       </w:r>
       <w:r>
         <w:rPr>
@@ -1326,8 +1418,17 @@
           <w:rFonts w:ascii="Arial" w:hAnsi="Arial" w:cs="Arial"/>
           <w:sz w:val="21"/>
           <w:szCs w:val="21"/>
-        </w:rPr>
-        <w:t>Political-partisanship-wise, community clustering results seem to point towards non-existence, as there were numerous subgroups where MPs from the opposition and ruling parties belonged to the same subgroup. One possible explanation is that interaction between MPs of different political parties is inevitable</w:t>
+          <w:u w:val="single"/>
+        </w:rPr>
+        <w:t>Political-partisanship-wise</w:t>
+      </w:r>
+      <w:r>
+        <w:rPr>
+          <w:rFonts w:ascii="Arial" w:hAnsi="Arial" w:cs="Arial"/>
+          <w:sz w:val="21"/>
+          <w:szCs w:val="21"/>
+        </w:rPr>
+        <w:t>, community clustering results seem to point towards non-existence, as there were numerous subgroups where MPs from the opposition and ruling parties belonged to the same subgroup. One possible explanation is that interaction between MPs of different political parties is inevitable</w:t>
       </w:r>
       <w:r>
         <w:rPr>
@@ -1489,35 +1590,9 @@
           <w:sz w:val="21"/>
           <w:szCs w:val="21"/>
         </w:rPr>
-        <w:t>The american voter.</w:t>
-      </w:r>
-      <w:r>
-        <w:rPr>
-          <w:rFonts w:ascii="Arial" w:hAnsi="Arial" w:cs="Arial"/>
-          <w:sz w:val="21"/>
-          <w:szCs w:val="21"/>
-        </w:rPr>
-        <w:t xml:space="preserve"> University of Chicago Press.</w:t>
-      </w:r>
-    </w:p>
-    <w:p>
-      <w:pPr>
-        <w:spacing w:line="480" w:lineRule="auto"/>
-        <w:ind w:left="720" w:hanging="720"/>
-        <w:rPr>
-          <w:rFonts w:ascii="Arial" w:hAnsi="Arial" w:cs="Arial"/>
-          <w:sz w:val="21"/>
-          <w:szCs w:val="21"/>
-        </w:rPr>
-      </w:pPr>
-      <w:r>
-        <w:rPr>
-          <w:rFonts w:ascii="Arial" w:hAnsi="Arial" w:cs="Arial"/>
-          <w:sz w:val="21"/>
-          <w:szCs w:val="21"/>
-        </w:rPr>
-        <w:t xml:space="preserve">Huddy, L., Sears, D. O., &amp; Levy, J. S. (Eds.). (2013). </w:t>
-      </w:r>
+        <w:t xml:space="preserve">The </w:t>
+      </w:r>
+      <w:proofErr w:type="spellStart"/>
       <w:r>
         <w:rPr>
           <w:rFonts w:ascii="Arial" w:hAnsi="Arial" w:cs="Arial"/>
@@ -1526,35 +1601,9 @@
           <w:sz w:val="21"/>
           <w:szCs w:val="21"/>
         </w:rPr>
-        <w:t>The Oxford handbook of political psychology.</w:t>
-      </w:r>
-      <w:r>
-        <w:rPr>
-          <w:rFonts w:ascii="Arial" w:hAnsi="Arial" w:cs="Arial"/>
-          <w:sz w:val="21"/>
-          <w:szCs w:val="21"/>
-        </w:rPr>
-        <w:t xml:space="preserve"> Oxford University Press.</w:t>
-      </w:r>
-    </w:p>
-    <w:p>
-      <w:pPr>
-        <w:spacing w:line="480" w:lineRule="auto"/>
-        <w:ind w:left="720" w:hanging="720"/>
-        <w:rPr>
-          <w:rFonts w:ascii="Arial" w:hAnsi="Arial" w:cs="Arial"/>
-          <w:sz w:val="21"/>
-          <w:szCs w:val="21"/>
-        </w:rPr>
-      </w:pPr>
-      <w:r>
-        <w:rPr>
-          <w:rFonts w:ascii="Arial" w:hAnsi="Arial" w:cs="Arial"/>
-          <w:sz w:val="21"/>
-          <w:szCs w:val="21"/>
-        </w:rPr>
-        <w:t xml:space="preserve">Martin, S. (2014). Parliamentary questions, the behaviour of legislators, and the function of legislatures: An introduction. </w:t>
-      </w:r>
+        <w:t>american</w:t>
+      </w:r>
+      <w:proofErr w:type="spellEnd"/>
       <w:r>
         <w:rPr>
           <w:rFonts w:ascii="Arial" w:hAnsi="Arial" w:cs="Arial"/>
@@ -1563,34 +1612,34 @@
           <w:sz w:val="21"/>
           <w:szCs w:val="21"/>
         </w:rPr>
-        <w:t xml:space="preserve">In The Roles and Function of Parliamentary Questions </w:t>
-      </w:r>
-      <w:r>
-        <w:rPr>
-          <w:rFonts w:ascii="Arial" w:hAnsi="Arial" w:cs="Arial"/>
-          <w:sz w:val="21"/>
-          <w:szCs w:val="21"/>
-        </w:rPr>
-        <w:t>(pp. 1-12). Routledge.</w:t>
-      </w:r>
-    </w:p>
-    <w:p>
-      <w:pPr>
-        <w:spacing w:line="480" w:lineRule="auto"/>
-        <w:ind w:left="720" w:hanging="720"/>
-        <w:rPr>
-          <w:rFonts w:ascii="Arial" w:hAnsi="Arial" w:cs="Arial"/>
-          <w:sz w:val="21"/>
-          <w:szCs w:val="21"/>
-        </w:rPr>
-      </w:pPr>
-      <w:r>
-        <w:rPr>
-          <w:rFonts w:ascii="Arial" w:hAnsi="Arial" w:cs="Arial"/>
-          <w:sz w:val="21"/>
-          <w:szCs w:val="21"/>
-        </w:rPr>
-        <w:t xml:space="preserve">Staerklé, C. (2015). Political psychology. </w:t>
+        <w:t xml:space="preserve"> voter.</w:t>
+      </w:r>
+      <w:r>
+        <w:rPr>
+          <w:rFonts w:ascii="Arial" w:hAnsi="Arial" w:cs="Arial"/>
+          <w:sz w:val="21"/>
+          <w:szCs w:val="21"/>
+        </w:rPr>
+        <w:t xml:space="preserve"> University of Chicago Press.</w:t>
+      </w:r>
+    </w:p>
+    <w:p>
+      <w:pPr>
+        <w:spacing w:line="480" w:lineRule="auto"/>
+        <w:ind w:left="720" w:hanging="720"/>
+        <w:rPr>
+          <w:rFonts w:ascii="Arial" w:hAnsi="Arial" w:cs="Arial"/>
+          <w:sz w:val="21"/>
+          <w:szCs w:val="21"/>
+        </w:rPr>
+      </w:pPr>
+      <w:r>
+        <w:rPr>
+          <w:rFonts w:ascii="Arial" w:hAnsi="Arial" w:cs="Arial"/>
+          <w:sz w:val="21"/>
+          <w:szCs w:val="21"/>
+        </w:rPr>
+        <w:t xml:space="preserve">Huddy, L., Sears, D. O., &amp; Levy, J. S. (Eds.). (2013). </w:t>
       </w:r>
       <w:r>
         <w:rPr>
@@ -1600,7 +1649,125 @@
           <w:sz w:val="21"/>
           <w:szCs w:val="21"/>
         </w:rPr>
-        <w:t>International Encyclopedia of Social and Behavioral Sciences, 18,</w:t>
+        <w:t>The Oxford handbook of political psychology.</w:t>
+      </w:r>
+      <w:r>
+        <w:rPr>
+          <w:rFonts w:ascii="Arial" w:hAnsi="Arial" w:cs="Arial"/>
+          <w:sz w:val="21"/>
+          <w:szCs w:val="21"/>
+        </w:rPr>
+        <w:t xml:space="preserve"> Oxford University Press.</w:t>
+      </w:r>
+    </w:p>
+    <w:p>
+      <w:pPr>
+        <w:spacing w:line="480" w:lineRule="auto"/>
+        <w:ind w:left="720" w:hanging="720"/>
+        <w:rPr>
+          <w:rFonts w:ascii="Arial" w:hAnsi="Arial" w:cs="Arial"/>
+          <w:sz w:val="21"/>
+          <w:szCs w:val="21"/>
+        </w:rPr>
+      </w:pPr>
+      <w:r>
+        <w:rPr>
+          <w:rFonts w:ascii="Arial" w:hAnsi="Arial" w:cs="Arial"/>
+          <w:sz w:val="21"/>
+          <w:szCs w:val="21"/>
+        </w:rPr>
+        <w:t xml:space="preserve">Martin, S. (2014). Parliamentary questions, the behaviour of legislators, and the function of legislatures: An introduction. </w:t>
+      </w:r>
+      <w:r>
+        <w:rPr>
+          <w:rFonts w:ascii="Arial" w:hAnsi="Arial" w:cs="Arial"/>
+          <w:i/>
+          <w:iCs/>
+          <w:sz w:val="21"/>
+          <w:szCs w:val="21"/>
+        </w:rPr>
+        <w:t xml:space="preserve">In The Roles and Function of Parliamentary Questions </w:t>
+      </w:r>
+      <w:r>
+        <w:rPr>
+          <w:rFonts w:ascii="Arial" w:hAnsi="Arial" w:cs="Arial"/>
+          <w:sz w:val="21"/>
+          <w:szCs w:val="21"/>
+        </w:rPr>
+        <w:t>(pp. 1-12). Routledge.</w:t>
+      </w:r>
+    </w:p>
+    <w:p>
+      <w:pPr>
+        <w:spacing w:line="480" w:lineRule="auto"/>
+        <w:ind w:left="720" w:hanging="720"/>
+        <w:rPr>
+          <w:rFonts w:ascii="Arial" w:hAnsi="Arial" w:cs="Arial"/>
+          <w:sz w:val="21"/>
+          <w:szCs w:val="21"/>
+        </w:rPr>
+      </w:pPr>
+      <w:r>
+        <w:rPr>
+          <w:rFonts w:ascii="Arial" w:hAnsi="Arial" w:cs="Arial"/>
+          <w:sz w:val="21"/>
+          <w:szCs w:val="21"/>
+        </w:rPr>
+        <w:t xml:space="preserve">Staerklé, C. (2015). Political psychology. </w:t>
+      </w:r>
+      <w:r>
+        <w:rPr>
+          <w:rFonts w:ascii="Arial" w:hAnsi="Arial" w:cs="Arial"/>
+          <w:i/>
+          <w:iCs/>
+          <w:sz w:val="21"/>
+          <w:szCs w:val="21"/>
+        </w:rPr>
+        <w:t xml:space="preserve">International </w:t>
+      </w:r>
+      <w:proofErr w:type="spellStart"/>
+      <w:r>
+        <w:rPr>
+          <w:rFonts w:ascii="Arial" w:hAnsi="Arial" w:cs="Arial"/>
+          <w:i/>
+          <w:iCs/>
+          <w:sz w:val="21"/>
+          <w:szCs w:val="21"/>
+        </w:rPr>
+        <w:t>Encyclopedia</w:t>
+      </w:r>
+      <w:proofErr w:type="spellEnd"/>
+      <w:r>
+        <w:rPr>
+          <w:rFonts w:ascii="Arial" w:hAnsi="Arial" w:cs="Arial"/>
+          <w:i/>
+          <w:iCs/>
+          <w:sz w:val="21"/>
+          <w:szCs w:val="21"/>
+        </w:rPr>
+        <w:t xml:space="preserve"> of Social and </w:t>
+      </w:r>
+      <w:proofErr w:type="spellStart"/>
+      <w:r>
+        <w:rPr>
+          <w:rFonts w:ascii="Arial" w:hAnsi="Arial" w:cs="Arial"/>
+          <w:i/>
+          <w:iCs/>
+          <w:sz w:val="21"/>
+          <w:szCs w:val="21"/>
+        </w:rPr>
+        <w:t>Behavioral</w:t>
+      </w:r>
+      <w:proofErr w:type="spellEnd"/>
+      <w:r>
+        <w:rPr>
+          <w:rFonts w:ascii="Arial" w:hAnsi="Arial" w:cs="Arial"/>
+          <w:i/>
+          <w:iCs/>
+          <w:sz w:val="21"/>
+          <w:szCs w:val="21"/>
+        </w:rPr>
+        <w:t xml:space="preserve"> Sciences, 18,</w:t>
       </w:r>
       <w:r>
         <w:rPr>
@@ -2529,7 +2696,25 @@
         <w:b/>
         <w:bCs/>
       </w:rPr>
-      <w:t>Johnathan Yap Wen Jie (A0201567J)</w:t>
+      <w:t xml:space="preserve">Johnathan Yap Wen </w:t>
+    </w:r>
+    <w:proofErr w:type="spellStart"/>
+    <w:r>
+      <w:rPr>
+        <w:rFonts w:ascii="Arial" w:hAnsi="Arial" w:cs="Arial"/>
+        <w:b/>
+        <w:bCs/>
+      </w:rPr>
+      <w:t>Jie</w:t>
+    </w:r>
+    <w:proofErr w:type="spellEnd"/>
+    <w:r>
+      <w:rPr>
+        <w:rFonts w:ascii="Arial" w:hAnsi="Arial" w:cs="Arial"/>
+        <w:b/>
+        <w:bCs/>
+      </w:rPr>
+      <w:t xml:space="preserve"> (A0201567J)</w:t>
     </w:r>
   </w:p>
 </w:hdr>

--- a/amazon narrative/Amazon Narrative.docx
+++ b/amazon narrative/Amazon Narrative.docx
@@ -123,16 +123,7 @@
           <w:sz w:val="21"/>
           <w:szCs w:val="21"/>
         </w:rPr>
-        <w:t xml:space="preserve"> in Singapore's Parliament. Considering how no prior studies have attempted to utilise social network analysis (SNA) to model the flow of information in a parliamentary setting, this novel project adds a new dimension to the existing political psychology research literature. Analysing PQs in this manner also elucidates nuances about political group </w:t>
-      </w:r>
-      <w:proofErr w:type="spellStart"/>
-      <w:r>
-        <w:rPr>
-          <w:rFonts w:ascii="Arial" w:hAnsi="Arial" w:cs="Arial"/>
-          <w:sz w:val="21"/>
-          <w:szCs w:val="21"/>
-        </w:rPr>
-        <w:t>dynamics.</w:t>
+        <w:t xml:space="preserve"> in Singapore's Parliament. Considering how no prior studies have attempted to utilise social network analysis (SNA) to model the flow of information in a parliamentary setting, this novel project adds a new dimension to the existing political psychology research literature. Analysing PQs in this manner also elucidates nuances about political group dynamics.</w:t>
       </w:r>
     </w:p>
     <w:p>
@@ -145,7 +136,6 @@
           <w:szCs w:val="21"/>
         </w:rPr>
       </w:pPr>
-      <w:proofErr w:type="spellEnd"/>
       <w:r>
         <w:rPr>
           <w:rFonts w:ascii="Arial" w:hAnsi="Arial" w:cs="Arial"/>
@@ -343,15 +333,7 @@
           <w:sz w:val="21"/>
           <w:szCs w:val="21"/>
         </w:rPr>
-        <w:t xml:space="preserve"> Parliament of Singapore.</w:t>
-      </w:r>
-      <w:r>
-        <w:rPr>
-          <w:rFonts w:ascii="Arial" w:hAnsi="Arial" w:cs="Arial"/>
-          <w:sz w:val="21"/>
-          <w:szCs w:val="21"/>
-        </w:rPr>
-        <w:t xml:space="preserve"> </w:t>
+        <w:t xml:space="preserve"> Parliament of Singapore. </w:t>
       </w:r>
       <w:r>
         <w:rPr>
@@ -1310,7 +1292,15 @@
           <w:sz w:val="21"/>
           <w:szCs w:val="21"/>
         </w:rPr>
-        <w:t>A possibility of five to six communities were identified from the perspective of random graphs of both fixed size and fixed degree sequence.</w:t>
+        <w:t>A possibility of five to six communities were identified from the perspective of random graphs of both fixed size and fixed degree sequence</w:t>
+      </w:r>
+      <w:r>
+        <w:rPr>
+          <w:rFonts w:ascii="Arial" w:hAnsi="Arial" w:cs="Arial"/>
+          <w:sz w:val="21"/>
+          <w:szCs w:val="21"/>
+        </w:rPr>
+        <w:t>, which is not too far off the results from the LCD analysis.</w:t>
       </w:r>
     </w:p>
     <w:p>
@@ -1428,15 +1418,15 @@
           <w:sz w:val="21"/>
           <w:szCs w:val="21"/>
         </w:rPr>
-        <w:t>, community clustering results seem to point towards non-existence, as there were numerous subgroups where MPs from the opposition and ruling parties belonged to the same subgroup. One possible explanation is that interaction between MPs of different political parties is inevitable</w:t>
-      </w:r>
-      <w:r>
-        <w:rPr>
-          <w:rFonts w:ascii="Arial" w:hAnsi="Arial" w:cs="Arial"/>
-          <w:sz w:val="21"/>
-          <w:szCs w:val="21"/>
-        </w:rPr>
-        <w:t>, and Singapore’s Parliament tends to be non-combative.</w:t>
+        <w:t>, community clustering results seem to point towards non-existence, as there were numerous subgroups where MPs from the opposition and ruling parties belonged to the same subgroup. One possible explanation is that interaction between MPs of different political parties is inevitable, and Singapore’s Parliament tends to be non-combative.</w:t>
+      </w:r>
+      <w:r>
+        <w:rPr>
+          <w:rFonts w:ascii="Arial" w:hAnsi="Arial" w:cs="Arial"/>
+          <w:sz w:val="21"/>
+          <w:szCs w:val="21"/>
+        </w:rPr>
+        <w:t xml:space="preserve"> </w:t>
       </w:r>
     </w:p>
     <w:p>
@@ -1521,15 +1511,7 @@
           <w:sz w:val="21"/>
           <w:szCs w:val="21"/>
         </w:rPr>
-        <w:t xml:space="preserve"> </w:t>
-      </w:r>
-      <w:r>
-        <w:rPr>
-          <w:rFonts w:ascii="Arial" w:hAnsi="Arial" w:cs="Arial"/>
-          <w:sz w:val="21"/>
-          <w:szCs w:val="21"/>
-        </w:rPr>
-        <w:t>could build on these results by employing natural language processing methods, such as sentiment analysis, to determine parliamentarians’ cognitive and affective states when PQs are raised.</w:t>
+        <w:t xml:space="preserve"> could build on these results by employing natural language processing methods, such as sentiment analysis, to determine parliamentarians’ cognitive and affective states when PQs are raised.</w:t>
       </w:r>
       <w:r>
         <w:rPr>

--- a/amazon narrative/Amazon Narrative.docx
+++ b/amazon narrative/Amazon Narrative.docx
@@ -23,6 +23,16 @@
         </w:rPr>
         <w:t>Introduction</w:t>
       </w:r>
+      <w:r>
+        <w:rPr>
+          <w:rFonts w:ascii="Arial" w:hAnsi="Arial" w:cs="Arial"/>
+          <w:b/>
+          <w:bCs/>
+          <w:sz w:val="21"/>
+          <w:szCs w:val="21"/>
+        </w:rPr>
+        <w:t xml:space="preserve"> and Objectives</w:t>
+      </w:r>
     </w:p>
     <w:p>
       <w:pPr>
@@ -64,13 +74,144 @@
         <w:spacing w:line="240" w:lineRule="auto"/>
         <w:rPr>
           <w:rFonts w:ascii="Arial" w:hAnsi="Arial" w:cs="Arial"/>
+          <w:sz w:val="21"/>
+          <w:szCs w:val="21"/>
+        </w:rPr>
+      </w:pPr>
+      <w:r>
+        <w:rPr>
+          <w:rFonts w:ascii="Arial" w:hAnsi="Arial" w:cs="Arial"/>
           <w:b/>
           <w:bCs/>
           <w:sz w:val="21"/>
           <w:szCs w:val="21"/>
         </w:rPr>
-      </w:pPr>
-      <w:r>
+        <w:tab/>
+      </w:r>
+      <w:r>
+        <w:rPr>
+          <w:rFonts w:ascii="Arial" w:hAnsi="Arial" w:cs="Arial"/>
+          <w:sz w:val="21"/>
+          <w:szCs w:val="21"/>
+        </w:rPr>
+        <w:t xml:space="preserve">Through a network modelling of PQs, this project aimed to </w:t>
+      </w:r>
+      <w:r>
+        <w:rPr>
+          <w:rFonts w:ascii="Arial" w:hAnsi="Arial" w:cs="Arial"/>
+          <w:sz w:val="21"/>
+          <w:szCs w:val="21"/>
+          <w:u w:val="single"/>
+        </w:rPr>
+        <w:t>analyse political partisanship and accountability</w:t>
+      </w:r>
+      <w:r>
+        <w:rPr>
+          <w:rFonts w:ascii="Arial" w:hAnsi="Arial" w:cs="Arial"/>
+          <w:sz w:val="21"/>
+          <w:szCs w:val="21"/>
+        </w:rPr>
+        <w:t xml:space="preserve"> in Singapore's Parliament. Considering how no prior studies have attempted to utilise social network analysis (SNA) to model the flow of information in a parliamentary setting, this novel project adds a new dimension to the existing political psychology research literature. Analysing PQs in this manner also elucidates nuances about political group dynamics.</w:t>
+      </w:r>
+    </w:p>
+    <w:p>
+      <w:pPr>
+        <w:spacing w:line="240" w:lineRule="auto"/>
+        <w:ind w:firstLine="720"/>
+        <w:rPr>
+          <w:rFonts w:ascii="Arial" w:hAnsi="Arial" w:cs="Arial"/>
+          <w:sz w:val="21"/>
+          <w:szCs w:val="21"/>
+        </w:rPr>
+      </w:pPr>
+      <w:r>
+        <w:rPr>
+          <w:rFonts w:ascii="Arial" w:hAnsi="Arial" w:cs="Arial"/>
+          <w:sz w:val="21"/>
+          <w:szCs w:val="21"/>
+        </w:rPr>
+        <w:t xml:space="preserve">Firstly, Campbell et al. (1960) defined </w:t>
+      </w:r>
+      <w:r>
+        <w:rPr>
+          <w:rFonts w:ascii="Arial" w:hAnsi="Arial" w:cs="Arial"/>
+          <w:i/>
+          <w:iCs/>
+          <w:sz w:val="21"/>
+          <w:szCs w:val="21"/>
+        </w:rPr>
+        <w:t>political partisanship</w:t>
+      </w:r>
+      <w:r>
+        <w:rPr>
+          <w:rFonts w:ascii="Arial" w:hAnsi="Arial" w:cs="Arial"/>
+          <w:sz w:val="21"/>
+          <w:szCs w:val="21"/>
+        </w:rPr>
+        <w:t xml:space="preserve"> as a set of beliefs and feelings, culminating in “psychological attachment” to a political party.</w:t>
+      </w:r>
+      <w:r>
+        <w:rPr>
+          <w:rFonts w:ascii="Arial" w:hAnsi="Arial" w:cs="Arial"/>
+          <w:sz w:val="21"/>
+          <w:szCs w:val="21"/>
+        </w:rPr>
+        <w:t xml:space="preserve"> Given that the only opportunity where MPs can voice their true thoughts in Parliament is through PQs, it makes sense to investigate whether such beliefs of partisanship hold true.</w:t>
+      </w:r>
+      <w:r>
+        <w:rPr>
+          <w:rFonts w:ascii="Arial" w:hAnsi="Arial" w:cs="Arial"/>
+          <w:sz w:val="21"/>
+          <w:szCs w:val="21"/>
+        </w:rPr>
+        <w:t xml:space="preserve"> </w:t>
+      </w:r>
+      <w:r>
+        <w:rPr>
+          <w:rFonts w:ascii="Arial" w:hAnsi="Arial" w:cs="Arial"/>
+          <w:sz w:val="21"/>
+          <w:szCs w:val="21"/>
+        </w:rPr>
+        <w:t xml:space="preserve">Secondly, for </w:t>
+      </w:r>
+      <w:r>
+        <w:rPr>
+          <w:rFonts w:ascii="Arial" w:hAnsi="Arial" w:cs="Arial"/>
+          <w:i/>
+          <w:iCs/>
+          <w:sz w:val="21"/>
+          <w:szCs w:val="21"/>
+        </w:rPr>
+        <w:t>political accountability</w:t>
+      </w:r>
+      <w:r>
+        <w:rPr>
+          <w:rFonts w:ascii="Arial" w:hAnsi="Arial" w:cs="Arial"/>
+          <w:sz w:val="21"/>
+          <w:szCs w:val="21"/>
+        </w:rPr>
+        <w:t>, given that MPs are elected voters</w:t>
+      </w:r>
+      <w:r>
+        <w:rPr>
+          <w:rFonts w:ascii="Arial" w:hAnsi="Arial" w:cs="Arial"/>
+          <w:sz w:val="21"/>
+          <w:szCs w:val="21"/>
+        </w:rPr>
+        <w:t>’</w:t>
+      </w:r>
+      <w:r>
+        <w:rPr>
+          <w:rFonts w:ascii="Arial" w:hAnsi="Arial" w:cs="Arial"/>
+          <w:sz w:val="21"/>
+          <w:szCs w:val="21"/>
+        </w:rPr>
+        <w:t xml:space="preserve"> representatives, PQs serve as an effective tool to hold parliamentarians accountable for their activeness for both the ruling and opposition political parties. </w:t>
+      </w:r>
+    </w:p>
+    <w:p>
+      <w:pPr>
+        <w:spacing w:line="240" w:lineRule="auto"/>
         <w:rPr>
           <w:rFonts w:ascii="Arial" w:hAnsi="Arial" w:cs="Arial"/>
           <w:b/>
@@ -78,17 +219,6 @@
           <w:sz w:val="21"/>
           <w:szCs w:val="21"/>
         </w:rPr>
-        <w:t>Objectives</w:t>
-      </w:r>
-    </w:p>
-    <w:p>
-      <w:pPr>
-        <w:spacing w:line="240" w:lineRule="auto"/>
-        <w:rPr>
-          <w:rFonts w:ascii="Arial" w:hAnsi="Arial" w:cs="Arial"/>
-          <w:sz w:val="21"/>
-          <w:szCs w:val="21"/>
-        </w:rPr>
       </w:pPr>
       <w:r>
         <w:rPr>
@@ -98,6 +228,26 @@
           <w:sz w:val="21"/>
           <w:szCs w:val="21"/>
         </w:rPr>
+        <w:t xml:space="preserve">Data </w:t>
+      </w:r>
+    </w:p>
+    <w:p>
+      <w:pPr>
+        <w:spacing w:line="240" w:lineRule="auto"/>
+        <w:rPr>
+          <w:rFonts w:ascii="Arial" w:hAnsi="Arial" w:cs="Arial"/>
+          <w:sz w:val="21"/>
+          <w:szCs w:val="21"/>
+        </w:rPr>
+      </w:pPr>
+      <w:r>
+        <w:rPr>
+          <w:rFonts w:ascii="Arial" w:hAnsi="Arial" w:cs="Arial"/>
+          <w:b/>
+          <w:bCs/>
+          <w:sz w:val="21"/>
+          <w:szCs w:val="21"/>
+        </w:rPr>
         <w:tab/>
       </w:r>
       <w:r>
@@ -106,24 +256,80 @@
           <w:sz w:val="21"/>
           <w:szCs w:val="21"/>
         </w:rPr>
-        <w:t xml:space="preserve">Through a network modelling of PQs, this project aimed to </w:t>
-      </w:r>
-      <w:r>
-        <w:rPr>
-          <w:rFonts w:ascii="Arial" w:hAnsi="Arial" w:cs="Arial"/>
-          <w:sz w:val="21"/>
-          <w:szCs w:val="21"/>
-          <w:u w:val="single"/>
-        </w:rPr>
-        <w:t>analyse political partisanship and accountability</w:t>
-      </w:r>
-      <w:r>
-        <w:rPr>
-          <w:rFonts w:ascii="Arial" w:hAnsi="Arial" w:cs="Arial"/>
-          <w:sz w:val="21"/>
-          <w:szCs w:val="21"/>
-        </w:rPr>
-        <w:t xml:space="preserve"> in Singapore's Parliament. Considering how no prior studies have attempted to utilise social network analysis (SNA) to model the flow of information in a parliamentary setting, this novel project adds a new dimension to the existing political psychology research literature. Analysing PQs in this manner also elucidates nuances about political group dynamics.</w:t>
+        <w:t xml:space="preserve">All required information was manually scraped from parliament.gov.sg to conduct the network construction and analysis. I collected details of 72 MPs (demographic details and political affiliation) and 1,608 PQs (between January 2022 to August 2022). </w:t>
+      </w:r>
+      <w:r>
+        <w:rPr>
+          <w:rFonts w:ascii="Arial" w:hAnsi="Arial" w:cs="Arial"/>
+          <w:sz w:val="21"/>
+          <w:szCs w:val="21"/>
+        </w:rPr>
+        <w:t>The data focused primarily on PQs from the 14</w:t>
+      </w:r>
+      <w:r>
+        <w:rPr>
+          <w:rFonts w:ascii="Arial" w:hAnsi="Arial" w:cs="Arial"/>
+          <w:sz w:val="21"/>
+          <w:szCs w:val="21"/>
+          <w:vertAlign w:val="superscript"/>
+        </w:rPr>
+        <w:t>th</w:t>
+      </w:r>
+      <w:r>
+        <w:rPr>
+          <w:rFonts w:ascii="Arial" w:hAnsi="Arial" w:cs="Arial"/>
+          <w:sz w:val="21"/>
+          <w:szCs w:val="21"/>
+        </w:rPr>
+        <w:t xml:space="preserve"> Parliament of Singapore. </w:t>
+      </w:r>
+      <w:r>
+        <w:rPr>
+          <w:rFonts w:ascii="Arial" w:hAnsi="Arial" w:cs="Arial"/>
+          <w:sz w:val="21"/>
+          <w:szCs w:val="21"/>
+        </w:rPr>
+        <w:t>For ease of analysis, I stored the data in two separate excel spreadsheets, one for the nodes (MP details) and another for the edges (PQs) of the network.</w:t>
+      </w:r>
+      <w:r>
+        <w:rPr>
+          <w:rFonts w:ascii="Arial" w:hAnsi="Arial" w:cs="Arial"/>
+          <w:sz w:val="21"/>
+          <w:szCs w:val="21"/>
+        </w:rPr>
+        <w:t xml:space="preserve"> </w:t>
+      </w:r>
+      <w:r>
+        <w:rPr>
+          <w:rFonts w:ascii="Arial" w:hAnsi="Arial" w:cs="Arial"/>
+          <w:sz w:val="21"/>
+          <w:szCs w:val="21"/>
+        </w:rPr>
+        <w:t xml:space="preserve">This </w:t>
+      </w:r>
+      <w:r>
+        <w:rPr>
+          <w:rFonts w:ascii="Arial" w:hAnsi="Arial" w:cs="Arial"/>
+          <w:sz w:val="21"/>
+          <w:szCs w:val="21"/>
+        </w:rPr>
+        <w:t>dataset consisted of</w:t>
+      </w:r>
+      <w:r>
+        <w:rPr>
+          <w:rFonts w:ascii="Arial" w:hAnsi="Arial" w:cs="Arial"/>
+          <w:sz w:val="21"/>
+          <w:szCs w:val="21"/>
+        </w:rPr>
+        <w:t xml:space="preserve"> both written and oral PQs.</w:t>
+      </w:r>
+      <w:r>
+        <w:rPr>
+          <w:rFonts w:ascii="Arial" w:hAnsi="Arial" w:cs="Arial"/>
+          <w:sz w:val="21"/>
+          <w:szCs w:val="21"/>
+        </w:rPr>
+        <w:t xml:space="preserve"> </w:t>
       </w:r>
     </w:p>
     <w:p>
@@ -142,33 +348,7 @@
           <w:sz w:val="21"/>
           <w:szCs w:val="21"/>
         </w:rPr>
-        <w:t xml:space="preserve">Firstly, Campbell et al. (1960) defined </w:t>
-      </w:r>
-      <w:r>
-        <w:rPr>
-          <w:rFonts w:ascii="Arial" w:hAnsi="Arial" w:cs="Arial"/>
-          <w:i/>
-          <w:iCs/>
-          <w:sz w:val="21"/>
-          <w:szCs w:val="21"/>
-        </w:rPr>
-        <w:t>political partisanship</w:t>
-      </w:r>
-      <w:r>
-        <w:rPr>
-          <w:rFonts w:ascii="Arial" w:hAnsi="Arial" w:cs="Arial"/>
-          <w:sz w:val="21"/>
-          <w:szCs w:val="21"/>
-        </w:rPr>
-        <w:t xml:space="preserve"> as a set of beliefs and feelings, culminating in “psychological attachment” to a political party.</w:t>
-      </w:r>
-      <w:r>
-        <w:rPr>
-          <w:rFonts w:ascii="Arial" w:hAnsi="Arial" w:cs="Arial"/>
-          <w:sz w:val="21"/>
-          <w:szCs w:val="21"/>
-        </w:rPr>
-        <w:t xml:space="preserve"> Given that the only opportunity where MPs can voice their true thoughts in Parliament is through PQs, it makes sense to investigate whether such beliefs of partisanship hold true.</w:t>
+        <w:t>A caveat of my dataset is that I had to exclude 22 MPs as their parliamentary role did not allow them to pose any questions or answer any questions, which would inadvertently affect the network construction and analysis—for instance, positions such as the Speaker of Parliament, Minister of States, Parliamentary Secretaries.</w:t>
       </w:r>
       <w:r>
         <w:rPr>
@@ -177,48 +357,6 @@
           <w:szCs w:val="21"/>
         </w:rPr>
         <w:t xml:space="preserve"> </w:t>
-      </w:r>
-      <w:r>
-        <w:rPr>
-          <w:rFonts w:ascii="Arial" w:hAnsi="Arial" w:cs="Arial"/>
-          <w:sz w:val="21"/>
-          <w:szCs w:val="21"/>
-        </w:rPr>
-        <w:t xml:space="preserve">Secondly, for </w:t>
-      </w:r>
-      <w:r>
-        <w:rPr>
-          <w:rFonts w:ascii="Arial" w:hAnsi="Arial" w:cs="Arial"/>
-          <w:i/>
-          <w:iCs/>
-          <w:sz w:val="21"/>
-          <w:szCs w:val="21"/>
-        </w:rPr>
-        <w:t>political accountability</w:t>
-      </w:r>
-      <w:r>
-        <w:rPr>
-          <w:rFonts w:ascii="Arial" w:hAnsi="Arial" w:cs="Arial"/>
-          <w:sz w:val="21"/>
-          <w:szCs w:val="21"/>
-        </w:rPr>
-        <w:t>, given that MPs are elected voters</w:t>
-      </w:r>
-      <w:r>
-        <w:rPr>
-          <w:rFonts w:ascii="Arial" w:hAnsi="Arial" w:cs="Arial"/>
-          <w:sz w:val="21"/>
-          <w:szCs w:val="21"/>
-        </w:rPr>
-        <w:t>’</w:t>
-      </w:r>
-      <w:r>
-        <w:rPr>
-          <w:rFonts w:ascii="Arial" w:hAnsi="Arial" w:cs="Arial"/>
-          <w:sz w:val="21"/>
-          <w:szCs w:val="21"/>
-        </w:rPr>
-        <w:t xml:space="preserve"> representatives, PQs serve as an effective tool to hold parliamentarians accountable for their activeness for both the ruling and opposition political parties. </w:t>
       </w:r>
     </w:p>
     <w:p>
@@ -240,8 +378,18 @@
           <w:sz w:val="21"/>
           <w:szCs w:val="21"/>
         </w:rPr>
-        <w:t>Data</w:t>
-      </w:r>
+        <w:t>Methods</w:t>
+      </w:r>
+    </w:p>
+    <w:p>
+      <w:pPr>
+        <w:spacing w:line="240" w:lineRule="auto"/>
+        <w:rPr>
+          <w:rFonts w:ascii="Arial" w:hAnsi="Arial" w:cs="Arial"/>
+          <w:sz w:val="21"/>
+          <w:szCs w:val="21"/>
+        </w:rPr>
+      </w:pPr>
       <w:r>
         <w:rPr>
           <w:rFonts w:ascii="Arial" w:hAnsi="Arial" w:cs="Arial"/>
@@ -250,206 +398,6 @@
           <w:sz w:val="21"/>
           <w:szCs w:val="21"/>
         </w:rPr>
-        <w:t xml:space="preserve"> </w:t>
-      </w:r>
-      <w:r>
-        <w:rPr>
-          <w:rFonts w:ascii="Arial" w:hAnsi="Arial" w:cs="Arial"/>
-          <w:b/>
-          <w:bCs/>
-          <w:sz w:val="21"/>
-          <w:szCs w:val="21"/>
-        </w:rPr>
-        <w:t>Prepa</w:t>
-      </w:r>
-      <w:r>
-        <w:rPr>
-          <w:rFonts w:ascii="Arial" w:hAnsi="Arial" w:cs="Arial"/>
-          <w:b/>
-          <w:bCs/>
-          <w:sz w:val="21"/>
-          <w:szCs w:val="21"/>
-        </w:rPr>
-        <w:t>ra</w:t>
-      </w:r>
-      <w:r>
-        <w:rPr>
-          <w:rFonts w:ascii="Arial" w:hAnsi="Arial" w:cs="Arial"/>
-          <w:b/>
-          <w:bCs/>
-          <w:sz w:val="21"/>
-          <w:szCs w:val="21"/>
-        </w:rPr>
-        <w:t>tion</w:t>
-      </w:r>
-    </w:p>
-    <w:p>
-      <w:pPr>
-        <w:spacing w:line="240" w:lineRule="auto"/>
-        <w:rPr>
-          <w:rFonts w:ascii="Arial" w:hAnsi="Arial" w:cs="Arial"/>
-          <w:sz w:val="21"/>
-          <w:szCs w:val="21"/>
-        </w:rPr>
-      </w:pPr>
-      <w:r>
-        <w:rPr>
-          <w:rFonts w:ascii="Arial" w:hAnsi="Arial" w:cs="Arial"/>
-          <w:b/>
-          <w:bCs/>
-          <w:sz w:val="21"/>
-          <w:szCs w:val="21"/>
-        </w:rPr>
-        <w:tab/>
-      </w:r>
-      <w:r>
-        <w:rPr>
-          <w:rFonts w:ascii="Arial" w:hAnsi="Arial" w:cs="Arial"/>
-          <w:sz w:val="21"/>
-          <w:szCs w:val="21"/>
-        </w:rPr>
-        <w:t xml:space="preserve">All required information was manually scraped from parliament.gov.sg to conduct the network construction and analysis. I collected details of 72 MPs (demographic details and political affiliation) and 1,608 PQs (between January 2022 to August 2022). </w:t>
-      </w:r>
-      <w:r>
-        <w:rPr>
-          <w:rFonts w:ascii="Arial" w:hAnsi="Arial" w:cs="Arial"/>
-          <w:sz w:val="21"/>
-          <w:szCs w:val="21"/>
-        </w:rPr>
-        <w:t>The data focused primarily on PQs from the 14</w:t>
-      </w:r>
-      <w:r>
-        <w:rPr>
-          <w:rFonts w:ascii="Arial" w:hAnsi="Arial" w:cs="Arial"/>
-          <w:sz w:val="21"/>
-          <w:szCs w:val="21"/>
-          <w:vertAlign w:val="superscript"/>
-        </w:rPr>
-        <w:t>th</w:t>
-      </w:r>
-      <w:r>
-        <w:rPr>
-          <w:rFonts w:ascii="Arial" w:hAnsi="Arial" w:cs="Arial"/>
-          <w:sz w:val="21"/>
-          <w:szCs w:val="21"/>
-        </w:rPr>
-        <w:t xml:space="preserve"> Parliament of Singapore. </w:t>
-      </w:r>
-      <w:r>
-        <w:rPr>
-          <w:rFonts w:ascii="Arial" w:hAnsi="Arial" w:cs="Arial"/>
-          <w:sz w:val="21"/>
-          <w:szCs w:val="21"/>
-        </w:rPr>
-        <w:t>For ease of analysis, I stored the data in two separate excel spreadsheets, one for the nodes (MP details) and another for the edges (PQs) of the network.</w:t>
-      </w:r>
-      <w:r>
-        <w:rPr>
-          <w:rFonts w:ascii="Arial" w:hAnsi="Arial" w:cs="Arial"/>
-          <w:sz w:val="21"/>
-          <w:szCs w:val="21"/>
-        </w:rPr>
-        <w:t xml:space="preserve"> </w:t>
-      </w:r>
-      <w:r>
-        <w:rPr>
-          <w:rFonts w:ascii="Arial" w:hAnsi="Arial" w:cs="Arial"/>
-          <w:sz w:val="21"/>
-          <w:szCs w:val="21"/>
-        </w:rPr>
-        <w:t xml:space="preserve">This </w:t>
-      </w:r>
-      <w:r>
-        <w:rPr>
-          <w:rFonts w:ascii="Arial" w:hAnsi="Arial" w:cs="Arial"/>
-          <w:sz w:val="21"/>
-          <w:szCs w:val="21"/>
-        </w:rPr>
-        <w:t>dataset consisted of</w:t>
-      </w:r>
-      <w:r>
-        <w:rPr>
-          <w:rFonts w:ascii="Arial" w:hAnsi="Arial" w:cs="Arial"/>
-          <w:sz w:val="21"/>
-          <w:szCs w:val="21"/>
-        </w:rPr>
-        <w:t xml:space="preserve"> both written and oral PQs.</w:t>
-      </w:r>
-      <w:r>
-        <w:rPr>
-          <w:rFonts w:ascii="Arial" w:hAnsi="Arial" w:cs="Arial"/>
-          <w:sz w:val="21"/>
-          <w:szCs w:val="21"/>
-        </w:rPr>
-        <w:t xml:space="preserve"> </w:t>
-      </w:r>
-    </w:p>
-    <w:p>
-      <w:pPr>
-        <w:spacing w:line="240" w:lineRule="auto"/>
-        <w:ind w:firstLine="720"/>
-        <w:rPr>
-          <w:rFonts w:ascii="Arial" w:hAnsi="Arial" w:cs="Arial"/>
-          <w:sz w:val="21"/>
-          <w:szCs w:val="21"/>
-        </w:rPr>
-      </w:pPr>
-      <w:r>
-        <w:rPr>
-          <w:rFonts w:ascii="Arial" w:hAnsi="Arial" w:cs="Arial"/>
-          <w:sz w:val="21"/>
-          <w:szCs w:val="21"/>
-        </w:rPr>
-        <w:t>A caveat of my dataset is that I had to exclude 22 MPs as their parliamentary role did not allow them to pose any questions or answer any questions, which would inadvertently affect the network construction and analysis—for instance, positions such as the Speaker of Parliament, Minister of States, Parliamentary Secretaries.</w:t>
-      </w:r>
-      <w:r>
-        <w:rPr>
-          <w:rFonts w:ascii="Arial" w:hAnsi="Arial" w:cs="Arial"/>
-          <w:sz w:val="21"/>
-          <w:szCs w:val="21"/>
-        </w:rPr>
-        <w:t xml:space="preserve"> </w:t>
-      </w:r>
-    </w:p>
-    <w:p>
-      <w:pPr>
-        <w:spacing w:line="240" w:lineRule="auto"/>
-        <w:rPr>
-          <w:rFonts w:ascii="Arial" w:hAnsi="Arial" w:cs="Arial"/>
-          <w:b/>
-          <w:bCs/>
-          <w:sz w:val="21"/>
-          <w:szCs w:val="21"/>
-        </w:rPr>
-      </w:pPr>
-      <w:r>
-        <w:rPr>
-          <w:rFonts w:ascii="Arial" w:hAnsi="Arial" w:cs="Arial"/>
-          <w:b/>
-          <w:bCs/>
-          <w:sz w:val="21"/>
-          <w:szCs w:val="21"/>
-        </w:rPr>
-        <w:t>Methods</w:t>
-      </w:r>
-    </w:p>
-    <w:p>
-      <w:pPr>
-        <w:spacing w:line="240" w:lineRule="auto"/>
-        <w:rPr>
-          <w:rFonts w:ascii="Arial" w:hAnsi="Arial" w:cs="Arial"/>
-          <w:sz w:val="21"/>
-          <w:szCs w:val="21"/>
-        </w:rPr>
-      </w:pPr>
-      <w:r>
-        <w:rPr>
-          <w:rFonts w:ascii="Arial" w:hAnsi="Arial" w:cs="Arial"/>
-          <w:b/>
-          <w:bCs/>
-          <w:sz w:val="21"/>
-          <w:szCs w:val="21"/>
-        </w:rPr>
         <w:tab/>
       </w:r>
       <w:r>
@@ -667,59 +615,67 @@
           <w:sz w:val="21"/>
           <w:szCs w:val="21"/>
         </w:rPr>
+        <w:tab/>
+      </w:r>
+      <w:r>
+        <w:rPr>
+          <w:rFonts w:ascii="Arial" w:hAnsi="Arial" w:cs="Arial"/>
+          <w:sz w:val="21"/>
+          <w:szCs w:val="21"/>
+        </w:rPr>
+        <w:t xml:space="preserve">Lastly, </w:t>
+      </w:r>
+      <w:r>
+        <w:rPr>
+          <w:rFonts w:ascii="Arial" w:hAnsi="Arial" w:cs="Arial"/>
+          <w:sz w:val="21"/>
+          <w:szCs w:val="21"/>
+          <w:u w:val="single"/>
+        </w:rPr>
+        <w:t xml:space="preserve">Louvain </w:t>
+      </w:r>
+      <w:r>
+        <w:rPr>
+          <w:rFonts w:ascii="Arial" w:hAnsi="Arial" w:cs="Arial"/>
+          <w:sz w:val="21"/>
+          <w:szCs w:val="21"/>
+          <w:u w:val="single"/>
+        </w:rPr>
+        <w:t>community detection</w:t>
+      </w:r>
+      <w:r>
+        <w:rPr>
+          <w:rFonts w:ascii="Arial" w:hAnsi="Arial" w:cs="Arial"/>
+          <w:sz w:val="21"/>
+          <w:szCs w:val="21"/>
+        </w:rPr>
+        <w:t xml:space="preserve"> and </w:t>
+      </w:r>
+      <w:r>
+        <w:rPr>
+          <w:rFonts w:ascii="Arial" w:hAnsi="Arial" w:cs="Arial"/>
+          <w:sz w:val="21"/>
+          <w:szCs w:val="21"/>
+          <w:u w:val="single"/>
+        </w:rPr>
+        <w:t>Monte Carlo simulations</w:t>
+      </w:r>
+      <w:r>
+        <w:rPr>
+          <w:rFonts w:ascii="Arial" w:hAnsi="Arial" w:cs="Arial"/>
+          <w:sz w:val="21"/>
+          <w:szCs w:val="21"/>
+        </w:rPr>
+        <w:t xml:space="preserve"> were additional methods employed. Political networks often consist of relatively densely connected subgroups, </w:t>
+      </w:r>
+      <w:r>
+        <w:rPr>
+          <w:rFonts w:ascii="Arial" w:hAnsi="Arial" w:cs="Arial"/>
+          <w:sz w:val="21"/>
+          <w:szCs w:val="21"/>
+        </w:rPr>
         <w:lastRenderedPageBreak/>
-        <w:tab/>
-      </w:r>
-      <w:r>
-        <w:rPr>
-          <w:rFonts w:ascii="Arial" w:hAnsi="Arial" w:cs="Arial"/>
-          <w:sz w:val="21"/>
-          <w:szCs w:val="21"/>
-        </w:rPr>
-        <w:t xml:space="preserve">Lastly, </w:t>
-      </w:r>
-      <w:r>
-        <w:rPr>
-          <w:rFonts w:ascii="Arial" w:hAnsi="Arial" w:cs="Arial"/>
-          <w:sz w:val="21"/>
-          <w:szCs w:val="21"/>
-          <w:u w:val="single"/>
-        </w:rPr>
-        <w:t xml:space="preserve">Louvain </w:t>
-      </w:r>
-      <w:r>
-        <w:rPr>
-          <w:rFonts w:ascii="Arial" w:hAnsi="Arial" w:cs="Arial"/>
-          <w:sz w:val="21"/>
-          <w:szCs w:val="21"/>
-          <w:u w:val="single"/>
-        </w:rPr>
-        <w:t>community detection</w:t>
-      </w:r>
-      <w:r>
-        <w:rPr>
-          <w:rFonts w:ascii="Arial" w:hAnsi="Arial" w:cs="Arial"/>
-          <w:sz w:val="21"/>
-          <w:szCs w:val="21"/>
-        </w:rPr>
-        <w:t xml:space="preserve"> and </w:t>
-      </w:r>
-      <w:r>
-        <w:rPr>
-          <w:rFonts w:ascii="Arial" w:hAnsi="Arial" w:cs="Arial"/>
-          <w:sz w:val="21"/>
-          <w:szCs w:val="21"/>
-          <w:u w:val="single"/>
-        </w:rPr>
-        <w:t>Monte Carlo simulations</w:t>
-      </w:r>
-      <w:r>
-        <w:rPr>
-          <w:rFonts w:ascii="Arial" w:hAnsi="Arial" w:cs="Arial"/>
-          <w:sz w:val="21"/>
-          <w:szCs w:val="21"/>
-        </w:rPr>
-        <w:t xml:space="preserve"> were additional methods employed. Political networks often consist of relatively densely connected subgroups, and defining and identifying such subgroups </w:t>
+        <w:t xml:space="preserve">and defining and identifying such subgroups </w:t>
       </w:r>
       <w:r>
         <w:rPr>
@@ -1120,7 +1076,7 @@
           <w:sz w:val="21"/>
           <w:szCs w:val="21"/>
         </w:rPr>
-        <w:t>. The modularity statistic can range from −1 to +1. The closer to 1, the more the network exhibits clustering to the given node grouping.</w:t>
+        <w:t>. The closer to 1, the more the network exhibits clustering to the given node grouping.</w:t>
       </w:r>
       <w:r>
         <w:rPr>
@@ -1218,7 +1174,7 @@
           <w:sz w:val="21"/>
           <w:szCs w:val="21"/>
         </w:rPr>
-        <w:t xml:space="preserve"> Monte Carlo methods allow us to generate approximations to the corresponding reference distributions quickly. </w:t>
+        <w:t xml:space="preserve"> </w:t>
       </w:r>
       <w:r>
         <w:rPr>
@@ -1300,7 +1256,15 @@
           <w:sz w:val="21"/>
           <w:szCs w:val="21"/>
         </w:rPr>
-        <w:t>, which is not too far off the results from the LCD analysis.</w:t>
+        <w:t>, which is not too far off</w:t>
+      </w:r>
+      <w:r>
+        <w:rPr>
+          <w:rFonts w:ascii="Arial" w:hAnsi="Arial" w:cs="Arial"/>
+          <w:sz w:val="21"/>
+          <w:szCs w:val="21"/>
+        </w:rPr>
+        <w:t xml:space="preserve"> what LCD found.</w:t>
       </w:r>
     </w:p>
     <w:p>
@@ -1340,57 +1304,65 @@
           <w:rFonts w:ascii="Arial" w:hAnsi="Arial" w:cs="Arial"/>
           <w:sz w:val="21"/>
           <w:szCs w:val="21"/>
+        </w:rPr>
+        <w:t>Utilising SNA, this project has demonstrated that it is possible to model information flow within a parliamentary setting, enabling us to delve deeper into the nuances of political group dynamics.</w:t>
+      </w:r>
+      <w:r>
+        <w:rPr>
+          <w:rFonts w:ascii="Arial" w:hAnsi="Arial" w:cs="Arial"/>
+          <w:sz w:val="21"/>
+          <w:szCs w:val="21"/>
+        </w:rPr>
+        <w:t xml:space="preserve"> </w:t>
+      </w:r>
+      <w:r>
+        <w:rPr>
+          <w:rFonts w:ascii="Arial" w:hAnsi="Arial" w:cs="Arial"/>
+          <w:sz w:val="21"/>
+          <w:szCs w:val="21"/>
+        </w:rPr>
+        <w:t>From a political psychology standpoint, t</w:t>
+      </w:r>
+      <w:r>
+        <w:rPr>
+          <w:rFonts w:ascii="Arial" w:hAnsi="Arial" w:cs="Arial"/>
+          <w:sz w:val="21"/>
+          <w:szCs w:val="21"/>
+        </w:rPr>
+        <w:t xml:space="preserve">his project highlights how </w:t>
+      </w:r>
+      <w:r>
+        <w:rPr>
+          <w:rFonts w:ascii="Arial" w:hAnsi="Arial" w:cs="Arial"/>
+          <w:sz w:val="21"/>
+          <w:szCs w:val="21"/>
           <w:u w:val="single"/>
         </w:rPr>
-        <w:t>Accountability-wise</w:t>
-      </w:r>
-      <w:r>
-        <w:rPr>
-          <w:rFonts w:ascii="Arial" w:hAnsi="Arial" w:cs="Arial"/>
-          <w:sz w:val="21"/>
-          <w:szCs w:val="21"/>
-        </w:rPr>
-        <w:t xml:space="preserve">, the results found from the SNA have suggested that MPs from the ruling party tend to pose significantly lesser PQs to Ministers than opposition MPs (i.e., lower degree centrality). One possible explanation could be that, after all, PAP MPs and Ministers belong to the same political party, </w:t>
-      </w:r>
-      <w:r>
-        <w:rPr>
-          <w:rFonts w:ascii="Arial" w:hAnsi="Arial" w:cs="Arial"/>
-          <w:sz w:val="21"/>
-          <w:szCs w:val="21"/>
-        </w:rPr>
-        <w:t xml:space="preserve">indicating the possibility that </w:t>
-      </w:r>
-      <w:r>
-        <w:rPr>
-          <w:rFonts w:ascii="Arial" w:hAnsi="Arial" w:cs="Arial"/>
-          <w:sz w:val="21"/>
-          <w:szCs w:val="21"/>
-        </w:rPr>
-        <w:t xml:space="preserve">they might be unwilling to question their colleagues out of fear of rocking the boat. Moreover, when we look for corroborative evidence regarding MPs’ </w:t>
-      </w:r>
-      <w:r>
-        <w:rPr>
-          <w:rFonts w:ascii="Arial" w:hAnsi="Arial" w:cs="Arial"/>
-          <w:sz w:val="21"/>
-          <w:szCs w:val="21"/>
-        </w:rPr>
-        <w:t>thought processes and behaviours</w:t>
-      </w:r>
-      <w:r>
-        <w:rPr>
-          <w:rFonts w:ascii="Arial" w:hAnsi="Arial" w:cs="Arial"/>
-          <w:sz w:val="21"/>
-          <w:szCs w:val="21"/>
-        </w:rPr>
-        <w:t>, we notice that the last time a PAP MP voted against his own party’s position was back in 1992</w:t>
-      </w:r>
-      <w:r>
-        <w:rPr>
-          <w:rFonts w:ascii="Arial" w:hAnsi="Arial" w:cs="Arial"/>
-          <w:sz w:val="21"/>
-          <w:szCs w:val="21"/>
-        </w:rPr>
-        <w:t>.</w:t>
+        <w:t>collaborative political work</w:t>
+      </w:r>
+      <w:r>
+        <w:rPr>
+          <w:rFonts w:ascii="Arial" w:hAnsi="Arial" w:cs="Arial"/>
+          <w:sz w:val="21"/>
+          <w:szCs w:val="21"/>
+        </w:rPr>
+        <w:t xml:space="preserve"> seems to </w:t>
+      </w:r>
+      <w:r>
+        <w:rPr>
+          <w:rFonts w:ascii="Arial" w:hAnsi="Arial" w:cs="Arial"/>
+          <w:sz w:val="21"/>
+          <w:szCs w:val="21"/>
+        </w:rPr>
+        <w:t xml:space="preserve">form the bedrock </w:t>
+      </w:r>
+      <w:r>
+        <w:rPr>
+          <w:rFonts w:ascii="Arial" w:hAnsi="Arial" w:cs="Arial"/>
+          <w:sz w:val="21"/>
+          <w:szCs w:val="21"/>
+        </w:rPr>
+        <w:t>of Singapore’s Parliament, despite differences in party membership.</w:t>
       </w:r>
     </w:p>
     <w:p>
@@ -1410,23 +1382,55 @@
           <w:szCs w:val="21"/>
           <w:u w:val="single"/>
         </w:rPr>
-        <w:t>Political-partisanship-wise</w:t>
-      </w:r>
-      <w:r>
-        <w:rPr>
-          <w:rFonts w:ascii="Arial" w:hAnsi="Arial" w:cs="Arial"/>
-          <w:sz w:val="21"/>
-          <w:szCs w:val="21"/>
-        </w:rPr>
-        <w:t>, community clustering results seem to point towards non-existence, as there were numerous subgroups where MPs from the opposition and ruling parties belonged to the same subgroup. One possible explanation is that interaction between MPs of different political parties is inevitable, and Singapore’s Parliament tends to be non-combative.</w:t>
-      </w:r>
-      <w:r>
-        <w:rPr>
-          <w:rFonts w:ascii="Arial" w:hAnsi="Arial" w:cs="Arial"/>
-          <w:sz w:val="21"/>
-          <w:szCs w:val="21"/>
-        </w:rPr>
-        <w:t xml:space="preserve"> </w:t>
+        <w:t>Accountability-wise</w:t>
+      </w:r>
+      <w:r>
+        <w:rPr>
+          <w:rFonts w:ascii="Arial" w:hAnsi="Arial" w:cs="Arial"/>
+          <w:sz w:val="21"/>
+          <w:szCs w:val="21"/>
+        </w:rPr>
+        <w:t xml:space="preserve">, the results found from the SNA have suggested that MPs from the ruling party tend to pose significantly lesser PQs to Ministers than opposition MPs (i.e., lower degree centrality). One possible explanation could be that, after all, PAP MPs and Ministers belong to the same political party, </w:t>
+      </w:r>
+      <w:r>
+        <w:rPr>
+          <w:rFonts w:ascii="Arial" w:hAnsi="Arial" w:cs="Arial"/>
+          <w:sz w:val="21"/>
+          <w:szCs w:val="21"/>
+        </w:rPr>
+        <w:t xml:space="preserve">indicating the possibility that </w:t>
+      </w:r>
+      <w:r>
+        <w:rPr>
+          <w:rFonts w:ascii="Arial" w:hAnsi="Arial" w:cs="Arial"/>
+          <w:sz w:val="21"/>
+          <w:szCs w:val="21"/>
+        </w:rPr>
+        <w:t xml:space="preserve">they might be unwilling to question their colleagues out of fear of rocking the boat. Moreover, when we look for corroborative evidence regarding MPs’ </w:t>
+      </w:r>
+      <w:r>
+        <w:rPr>
+          <w:rFonts w:ascii="Arial" w:hAnsi="Arial" w:cs="Arial"/>
+          <w:sz w:val="21"/>
+          <w:szCs w:val="21"/>
+        </w:rPr>
+        <w:t>thought processes and behaviours</w:t>
+      </w:r>
+      <w:r>
+        <w:rPr>
+          <w:rFonts w:ascii="Arial" w:hAnsi="Arial" w:cs="Arial"/>
+          <w:sz w:val="21"/>
+          <w:szCs w:val="21"/>
+        </w:rPr>
+        <w:t>, we notice that the last time a PAP MP voted against his own party’s position was back in 1992</w:t>
+      </w:r>
+      <w:r>
+        <w:rPr>
+          <w:rFonts w:ascii="Arial" w:hAnsi="Arial" w:cs="Arial"/>
+          <w:sz w:val="21"/>
+          <w:szCs w:val="21"/>
+        </w:rPr>
+        <w:t>.</w:t>
       </w:r>
     </w:p>
     <w:p>
@@ -1444,6 +1448,42 @@
           <w:rFonts w:ascii="Arial" w:hAnsi="Arial" w:cs="Arial"/>
           <w:sz w:val="21"/>
           <w:szCs w:val="21"/>
+          <w:u w:val="single"/>
+        </w:rPr>
+        <w:t>Political-partisanship-wise</w:t>
+      </w:r>
+      <w:r>
+        <w:rPr>
+          <w:rFonts w:ascii="Arial" w:hAnsi="Arial" w:cs="Arial"/>
+          <w:sz w:val="21"/>
+          <w:szCs w:val="21"/>
+        </w:rPr>
+        <w:t>, community clustering results seem to point towards non-existence, as there were numerous subgroups where MPs from the opposition and ruling parties belonged to the same subgroup. One possible explanation is that interaction between MPs of different political parties is inevitable, and Singapore’s Parliament tends to be non-combative.</w:t>
+      </w:r>
+      <w:r>
+        <w:rPr>
+          <w:rFonts w:ascii="Arial" w:hAnsi="Arial" w:cs="Arial"/>
+          <w:sz w:val="21"/>
+          <w:szCs w:val="21"/>
+        </w:rPr>
+        <w:t xml:space="preserve"> </w:t>
+      </w:r>
+    </w:p>
+    <w:p>
+      <w:pPr>
+        <w:spacing w:line="240" w:lineRule="auto"/>
+        <w:ind w:firstLine="720"/>
+        <w:rPr>
+          <w:rFonts w:ascii="Arial" w:hAnsi="Arial" w:cs="Arial"/>
+          <w:sz w:val="21"/>
+          <w:szCs w:val="21"/>
+        </w:rPr>
+      </w:pPr>
+      <w:r>
+        <w:rPr>
+          <w:rFonts w:ascii="Arial" w:hAnsi="Arial" w:cs="Arial"/>
+          <w:sz w:val="21"/>
+          <w:szCs w:val="21"/>
         </w:rPr>
         <w:t xml:space="preserve">One </w:t>
       </w:r>
@@ -1462,39 +1502,7 @@
           <w:sz w:val="21"/>
           <w:szCs w:val="21"/>
         </w:rPr>
-        <w:t xml:space="preserve"> of these findings is that I only looked at the activeness of MPs within a parliamentary setting – an MP who does not speak up in Parliament could be involved in more </w:t>
-      </w:r>
-      <w:r>
-        <w:rPr>
-          <w:rFonts w:ascii="Arial" w:hAnsi="Arial" w:cs="Arial"/>
-          <w:sz w:val="21"/>
-          <w:szCs w:val="21"/>
-        </w:rPr>
-        <w:t>grassroots</w:t>
-      </w:r>
-      <w:r>
-        <w:rPr>
-          <w:rFonts w:ascii="Arial" w:hAnsi="Arial" w:cs="Arial"/>
-          <w:sz w:val="21"/>
-          <w:szCs w:val="21"/>
-        </w:rPr>
-        <w:t xml:space="preserve"> work</w:t>
-      </w:r>
-      <w:r>
-        <w:rPr>
-          <w:rFonts w:ascii="Arial" w:hAnsi="Arial" w:cs="Arial"/>
-          <w:sz w:val="21"/>
-          <w:szCs w:val="21"/>
-        </w:rPr>
-        <w:t xml:space="preserve"> serving residents,</w:t>
-      </w:r>
-      <w:r>
-        <w:rPr>
-          <w:rFonts w:ascii="Arial" w:hAnsi="Arial" w:cs="Arial"/>
-          <w:sz w:val="21"/>
-          <w:szCs w:val="21"/>
-        </w:rPr>
-        <w:t xml:space="preserve"> albeit such information is not publicly accessible or quantifiable. </w:t>
+        <w:t xml:space="preserve"> of these findings is that I only looked at the activeness of MPs within a parliamentary setting – an MP who does not speak up in Parliament could be involved in more grassroots work serving residents, albeit such information is not publicly accessible or quantifiable. </w:t>
       </w:r>
       <w:r>
         <w:rPr>
@@ -1511,20 +1519,12 @@
           <w:sz w:val="21"/>
           <w:szCs w:val="21"/>
         </w:rPr>
-        <w:t xml:space="preserve"> could build on these results by employing natural language processing methods, such as sentiment analysis, to determine parliamentarians’ cognitive and affective states when PQs are raised.</w:t>
-      </w:r>
-      <w:r>
-        <w:rPr>
-          <w:rFonts w:ascii="Arial" w:hAnsi="Arial" w:cs="Arial"/>
-          <w:sz w:val="21"/>
-          <w:szCs w:val="21"/>
-        </w:rPr>
-        <w:t xml:space="preserve"> </w:t>
-      </w:r>
-    </w:p>
-    <w:p>
-      <w:pPr>
-        <w:spacing w:line="480" w:lineRule="auto"/>
+        <w:t xml:space="preserve"> could build on these results by employing sentiment analysis to determine parliamentarians’ cognitive and affective states when PQs are raised. </w:t>
+      </w:r>
+    </w:p>
+    <w:p>
+      <w:pPr>
+        <w:spacing w:line="240" w:lineRule="auto"/>
         <w:jc w:val="center"/>
         <w:rPr>
           <w:rFonts w:ascii="Arial" w:hAnsi="Arial" w:cs="Arial"/>

--- a/amazon narrative/Amazon Narrative.docx
+++ b/amazon narrative/Amazon Narrative.docx
@@ -1198,25 +1198,7 @@
           <w:sz w:val="21"/>
           <w:szCs w:val="21"/>
         </w:rPr>
-        <w:t>graphs had two main principles: (</w:t>
-      </w:r>
-      <w:proofErr w:type="spellStart"/>
-      <w:r>
-        <w:rPr>
-          <w:rFonts w:ascii="Arial" w:hAnsi="Arial" w:cs="Arial"/>
-          <w:sz w:val="21"/>
-          <w:szCs w:val="21"/>
-        </w:rPr>
-        <w:t>i</w:t>
-      </w:r>
-      <w:proofErr w:type="spellEnd"/>
-      <w:r>
-        <w:rPr>
-          <w:rFonts w:ascii="Arial" w:hAnsi="Arial" w:cs="Arial"/>
-          <w:sz w:val="21"/>
-          <w:szCs w:val="21"/>
-        </w:rPr>
-        <w:t xml:space="preserve">) graphs of the same </w:t>
+        <w:t xml:space="preserve">graphs had two main principles: (i) graphs of the same </w:t>
       </w:r>
       <w:r>
         <w:rPr>
@@ -1362,7 +1344,15 @@
           <w:sz w:val="21"/>
           <w:szCs w:val="21"/>
         </w:rPr>
-        <w:t>of Singapore’s Parliament, despite differences in party membership.</w:t>
+        <w:t>of Singapore’s Parliament, despite differences in party membership</w:t>
+      </w:r>
+      <w:r>
+        <w:rPr>
+          <w:rFonts w:ascii="Arial" w:hAnsi="Arial" w:cs="Arial"/>
+          <w:sz w:val="21"/>
+          <w:szCs w:val="21"/>
+        </w:rPr>
+        <w:t xml:space="preserve"> – both MPs from the ruling and opposition parties are connected in the network.</w:t>
       </w:r>
     </w:p>
     <w:p>
@@ -1572,9 +1562,35 @@
           <w:sz w:val="21"/>
           <w:szCs w:val="21"/>
         </w:rPr>
-        <w:t xml:space="preserve">The </w:t>
-      </w:r>
-      <w:proofErr w:type="spellStart"/>
+        <w:t>The american voter.</w:t>
+      </w:r>
+      <w:r>
+        <w:rPr>
+          <w:rFonts w:ascii="Arial" w:hAnsi="Arial" w:cs="Arial"/>
+          <w:sz w:val="21"/>
+          <w:szCs w:val="21"/>
+        </w:rPr>
+        <w:t xml:space="preserve"> University of Chicago Press.</w:t>
+      </w:r>
+    </w:p>
+    <w:p>
+      <w:pPr>
+        <w:spacing w:line="480" w:lineRule="auto"/>
+        <w:ind w:left="720" w:hanging="720"/>
+        <w:rPr>
+          <w:rFonts w:ascii="Arial" w:hAnsi="Arial" w:cs="Arial"/>
+          <w:sz w:val="21"/>
+          <w:szCs w:val="21"/>
+        </w:rPr>
+      </w:pPr>
+      <w:r>
+        <w:rPr>
+          <w:rFonts w:ascii="Arial" w:hAnsi="Arial" w:cs="Arial"/>
+          <w:sz w:val="21"/>
+          <w:szCs w:val="21"/>
+        </w:rPr>
+        <w:t xml:space="preserve">Huddy, L., Sears, D. O., &amp; Levy, J. S. (Eds.). (2013). </w:t>
+      </w:r>
       <w:r>
         <w:rPr>
           <w:rFonts w:ascii="Arial" w:hAnsi="Arial" w:cs="Arial"/>
@@ -1583,9 +1599,35 @@
           <w:sz w:val="21"/>
           <w:szCs w:val="21"/>
         </w:rPr>
-        <w:t>american</w:t>
-      </w:r>
-      <w:proofErr w:type="spellEnd"/>
+        <w:t>The Oxford handbook of political psychology.</w:t>
+      </w:r>
+      <w:r>
+        <w:rPr>
+          <w:rFonts w:ascii="Arial" w:hAnsi="Arial" w:cs="Arial"/>
+          <w:sz w:val="21"/>
+          <w:szCs w:val="21"/>
+        </w:rPr>
+        <w:t xml:space="preserve"> Oxford University Press.</w:t>
+      </w:r>
+    </w:p>
+    <w:p>
+      <w:pPr>
+        <w:spacing w:line="480" w:lineRule="auto"/>
+        <w:ind w:left="720" w:hanging="720"/>
+        <w:rPr>
+          <w:rFonts w:ascii="Arial" w:hAnsi="Arial" w:cs="Arial"/>
+          <w:sz w:val="21"/>
+          <w:szCs w:val="21"/>
+        </w:rPr>
+      </w:pPr>
+      <w:r>
+        <w:rPr>
+          <w:rFonts w:ascii="Arial" w:hAnsi="Arial" w:cs="Arial"/>
+          <w:sz w:val="21"/>
+          <w:szCs w:val="21"/>
+        </w:rPr>
+        <w:t xml:space="preserve">Martin, S. (2014). Parliamentary questions, the behaviour of legislators, and the function of legislatures: An introduction. </w:t>
+      </w:r>
       <w:r>
         <w:rPr>
           <w:rFonts w:ascii="Arial" w:hAnsi="Arial" w:cs="Arial"/>
@@ -1594,34 +1636,34 @@
           <w:sz w:val="21"/>
           <w:szCs w:val="21"/>
         </w:rPr>
-        <w:t xml:space="preserve"> voter.</w:t>
-      </w:r>
-      <w:r>
-        <w:rPr>
-          <w:rFonts w:ascii="Arial" w:hAnsi="Arial" w:cs="Arial"/>
-          <w:sz w:val="21"/>
-          <w:szCs w:val="21"/>
-        </w:rPr>
-        <w:t xml:space="preserve"> University of Chicago Press.</w:t>
-      </w:r>
-    </w:p>
-    <w:p>
-      <w:pPr>
-        <w:spacing w:line="480" w:lineRule="auto"/>
-        <w:ind w:left="720" w:hanging="720"/>
-        <w:rPr>
-          <w:rFonts w:ascii="Arial" w:hAnsi="Arial" w:cs="Arial"/>
-          <w:sz w:val="21"/>
-          <w:szCs w:val="21"/>
-        </w:rPr>
-      </w:pPr>
-      <w:r>
-        <w:rPr>
-          <w:rFonts w:ascii="Arial" w:hAnsi="Arial" w:cs="Arial"/>
-          <w:sz w:val="21"/>
-          <w:szCs w:val="21"/>
-        </w:rPr>
-        <w:t xml:space="preserve">Huddy, L., Sears, D. O., &amp; Levy, J. S. (Eds.). (2013). </w:t>
+        <w:t xml:space="preserve">In The Roles and Function of Parliamentary Questions </w:t>
+      </w:r>
+      <w:r>
+        <w:rPr>
+          <w:rFonts w:ascii="Arial" w:hAnsi="Arial" w:cs="Arial"/>
+          <w:sz w:val="21"/>
+          <w:szCs w:val="21"/>
+        </w:rPr>
+        <w:t>(pp. 1-12). Routledge.</w:t>
+      </w:r>
+    </w:p>
+    <w:p>
+      <w:pPr>
+        <w:spacing w:line="480" w:lineRule="auto"/>
+        <w:ind w:left="720" w:hanging="720"/>
+        <w:rPr>
+          <w:rFonts w:ascii="Arial" w:hAnsi="Arial" w:cs="Arial"/>
+          <w:sz w:val="21"/>
+          <w:szCs w:val="21"/>
+        </w:rPr>
+      </w:pPr>
+      <w:r>
+        <w:rPr>
+          <w:rFonts w:ascii="Arial" w:hAnsi="Arial" w:cs="Arial"/>
+          <w:sz w:val="21"/>
+          <w:szCs w:val="21"/>
+        </w:rPr>
+        <w:t xml:space="preserve">Staerklé, C. (2015). Political psychology. </w:t>
       </w:r>
       <w:r>
         <w:rPr>
@@ -1631,125 +1673,7 @@
           <w:sz w:val="21"/>
           <w:szCs w:val="21"/>
         </w:rPr>
-        <w:t>The Oxford handbook of political psychology.</w:t>
-      </w:r>
-      <w:r>
-        <w:rPr>
-          <w:rFonts w:ascii="Arial" w:hAnsi="Arial" w:cs="Arial"/>
-          <w:sz w:val="21"/>
-          <w:szCs w:val="21"/>
-        </w:rPr>
-        <w:t xml:space="preserve"> Oxford University Press.</w:t>
-      </w:r>
-    </w:p>
-    <w:p>
-      <w:pPr>
-        <w:spacing w:line="480" w:lineRule="auto"/>
-        <w:ind w:left="720" w:hanging="720"/>
-        <w:rPr>
-          <w:rFonts w:ascii="Arial" w:hAnsi="Arial" w:cs="Arial"/>
-          <w:sz w:val="21"/>
-          <w:szCs w:val="21"/>
-        </w:rPr>
-      </w:pPr>
-      <w:r>
-        <w:rPr>
-          <w:rFonts w:ascii="Arial" w:hAnsi="Arial" w:cs="Arial"/>
-          <w:sz w:val="21"/>
-          <w:szCs w:val="21"/>
-        </w:rPr>
-        <w:t xml:space="preserve">Martin, S. (2014). Parliamentary questions, the behaviour of legislators, and the function of legislatures: An introduction. </w:t>
-      </w:r>
-      <w:r>
-        <w:rPr>
-          <w:rFonts w:ascii="Arial" w:hAnsi="Arial" w:cs="Arial"/>
-          <w:i/>
-          <w:iCs/>
-          <w:sz w:val="21"/>
-          <w:szCs w:val="21"/>
-        </w:rPr>
-        <w:t xml:space="preserve">In The Roles and Function of Parliamentary Questions </w:t>
-      </w:r>
-      <w:r>
-        <w:rPr>
-          <w:rFonts w:ascii="Arial" w:hAnsi="Arial" w:cs="Arial"/>
-          <w:sz w:val="21"/>
-          <w:szCs w:val="21"/>
-        </w:rPr>
-        <w:t>(pp. 1-12). Routledge.</w:t>
-      </w:r>
-    </w:p>
-    <w:p>
-      <w:pPr>
-        <w:spacing w:line="480" w:lineRule="auto"/>
-        <w:ind w:left="720" w:hanging="720"/>
-        <w:rPr>
-          <w:rFonts w:ascii="Arial" w:hAnsi="Arial" w:cs="Arial"/>
-          <w:sz w:val="21"/>
-          <w:szCs w:val="21"/>
-        </w:rPr>
-      </w:pPr>
-      <w:r>
-        <w:rPr>
-          <w:rFonts w:ascii="Arial" w:hAnsi="Arial" w:cs="Arial"/>
-          <w:sz w:val="21"/>
-          <w:szCs w:val="21"/>
-        </w:rPr>
-        <w:t xml:space="preserve">Staerklé, C. (2015). Political psychology. </w:t>
-      </w:r>
-      <w:r>
-        <w:rPr>
-          <w:rFonts w:ascii="Arial" w:hAnsi="Arial" w:cs="Arial"/>
-          <w:i/>
-          <w:iCs/>
-          <w:sz w:val="21"/>
-          <w:szCs w:val="21"/>
-        </w:rPr>
-        <w:t xml:space="preserve">International </w:t>
-      </w:r>
-      <w:proofErr w:type="spellStart"/>
-      <w:r>
-        <w:rPr>
-          <w:rFonts w:ascii="Arial" w:hAnsi="Arial" w:cs="Arial"/>
-          <w:i/>
-          <w:iCs/>
-          <w:sz w:val="21"/>
-          <w:szCs w:val="21"/>
-        </w:rPr>
-        <w:t>Encyclopedia</w:t>
-      </w:r>
-      <w:proofErr w:type="spellEnd"/>
-      <w:r>
-        <w:rPr>
-          <w:rFonts w:ascii="Arial" w:hAnsi="Arial" w:cs="Arial"/>
-          <w:i/>
-          <w:iCs/>
-          <w:sz w:val="21"/>
-          <w:szCs w:val="21"/>
-        </w:rPr>
-        <w:t xml:space="preserve"> of Social and </w:t>
-      </w:r>
-      <w:proofErr w:type="spellStart"/>
-      <w:r>
-        <w:rPr>
-          <w:rFonts w:ascii="Arial" w:hAnsi="Arial" w:cs="Arial"/>
-          <w:i/>
-          <w:iCs/>
-          <w:sz w:val="21"/>
-          <w:szCs w:val="21"/>
-        </w:rPr>
-        <w:t>Behavioral</w:t>
-      </w:r>
-      <w:proofErr w:type="spellEnd"/>
-      <w:r>
-        <w:rPr>
-          <w:rFonts w:ascii="Arial" w:hAnsi="Arial" w:cs="Arial"/>
-          <w:i/>
-          <w:iCs/>
-          <w:sz w:val="21"/>
-          <w:szCs w:val="21"/>
-        </w:rPr>
-        <w:t xml:space="preserve"> Sciences, 18,</w:t>
+        <w:t>International Encyclopedia of Social and Behavioral Sciences, 18,</w:t>
       </w:r>
       <w:r>
         <w:rPr>
@@ -2678,25 +2602,7 @@
         <w:b/>
         <w:bCs/>
       </w:rPr>
-      <w:t xml:space="preserve">Johnathan Yap Wen </w:t>
-    </w:r>
-    <w:proofErr w:type="spellStart"/>
-    <w:r>
-      <w:rPr>
-        <w:rFonts w:ascii="Arial" w:hAnsi="Arial" w:cs="Arial"/>
-        <w:b/>
-        <w:bCs/>
-      </w:rPr>
-      <w:t>Jie</w:t>
-    </w:r>
-    <w:proofErr w:type="spellEnd"/>
-    <w:r>
-      <w:rPr>
-        <w:rFonts w:ascii="Arial" w:hAnsi="Arial" w:cs="Arial"/>
-        <w:b/>
-        <w:bCs/>
-      </w:rPr>
-      <w:t xml:space="preserve"> (A0201567J)</w:t>
+      <w:t>Johnathan Yap Wen Jie (A0201567J)</w:t>
     </w:r>
   </w:p>
 </w:hdr>

--- a/amazon narrative/Amazon Narrative.docx
+++ b/amazon narrative/Amazon Narrative.docx
@@ -50,15 +50,49 @@
           <w:sz w:val="21"/>
           <w:szCs w:val="21"/>
         </w:rPr>
-        <w:t xml:space="preserve">Political psychology delves deep into studying politicians’ thought processes and behaviour, concurrently shedding light on parliamentary social relations (Huddy et al., 2013). Existing research (Staerklé, 2015) typically focuses on political behaviour at the individual level (i.e., questions) and the party level (i.e., voting). </w:t>
-      </w:r>
-      <w:r>
-        <w:rPr>
-          <w:rFonts w:ascii="Arial" w:hAnsi="Arial" w:cs="Arial"/>
-          <w:sz w:val="21"/>
-          <w:szCs w:val="21"/>
-        </w:rPr>
-        <w:t>Localising this topic to Singapore, I argue that parliamentary questions (PQs) serve as the most reliable measure of political behaviour (Martin, 2011), as the party whip does not restrain the freedom of speech of Members of Parliament (MPs), unlike that of party voting. Given that PQs are recorded behaviour, they provide unique and exact insight into parliamentarians’ concerns and serve as a measure of their activeness in Parliament.</w:t>
+        <w:t>Political psychology delves deep into studying politicians’ thought processes and behaviour, concurrently shedding light on parliamentary social relations (Huddy et al., 2013). Existing research (</w:t>
+      </w:r>
+      <w:proofErr w:type="spellStart"/>
+      <w:r>
+        <w:rPr>
+          <w:rFonts w:ascii="Arial" w:hAnsi="Arial" w:cs="Arial"/>
+          <w:sz w:val="21"/>
+          <w:szCs w:val="21"/>
+        </w:rPr>
+        <w:t>Staerklé</w:t>
+      </w:r>
+      <w:proofErr w:type="spellEnd"/>
+      <w:r>
+        <w:rPr>
+          <w:rFonts w:ascii="Arial" w:hAnsi="Arial" w:cs="Arial"/>
+          <w:sz w:val="21"/>
+          <w:szCs w:val="21"/>
+        </w:rPr>
+        <w:t xml:space="preserve">, 2015) typically focuses on political behaviour at the individual level (i.e., questions) and the party level (i.e., voting). </w:t>
+      </w:r>
+      <w:r>
+        <w:rPr>
+          <w:rFonts w:ascii="Arial" w:hAnsi="Arial" w:cs="Arial"/>
+          <w:sz w:val="21"/>
+          <w:szCs w:val="21"/>
+        </w:rPr>
+        <w:t xml:space="preserve">Localising this topic to Singapore, I argue that parliamentary questions (PQs) serve as the most reliable measure of political behaviour (Martin, 2011), as the party whip does not restrain the freedom of speech of Members of Parliament (MPs), unlike that of party voting. </w:t>
+      </w:r>
+      <w:r>
+        <w:rPr>
+          <w:rFonts w:ascii="Arial" w:hAnsi="Arial" w:cs="Arial"/>
+          <w:sz w:val="21"/>
+          <w:szCs w:val="21"/>
+        </w:rPr>
+        <w:t>Additionally, g</w:t>
+      </w:r>
+      <w:r>
+        <w:rPr>
+          <w:rFonts w:ascii="Arial" w:hAnsi="Arial" w:cs="Arial"/>
+          <w:sz w:val="21"/>
+          <w:szCs w:val="21"/>
+        </w:rPr>
+        <w:t>iven that PQs are recorded behaviour, they provide unique and exact insight into parliamentarians’ concerns and serve as a measure of their activeness in Parliament.</w:t>
       </w:r>
       <w:r>
         <w:rPr>
@@ -1198,7 +1232,25 @@
           <w:sz w:val="21"/>
           <w:szCs w:val="21"/>
         </w:rPr>
-        <w:t xml:space="preserve">graphs had two main principles: (i) graphs of the same </w:t>
+        <w:t>graphs had two main principles: (</w:t>
+      </w:r>
+      <w:proofErr w:type="spellStart"/>
+      <w:r>
+        <w:rPr>
+          <w:rFonts w:ascii="Arial" w:hAnsi="Arial" w:cs="Arial"/>
+          <w:sz w:val="21"/>
+          <w:szCs w:val="21"/>
+        </w:rPr>
+        <w:t>i</w:t>
+      </w:r>
+      <w:proofErr w:type="spellEnd"/>
+      <w:r>
+        <w:rPr>
+          <w:rFonts w:ascii="Arial" w:hAnsi="Arial" w:cs="Arial"/>
+          <w:sz w:val="21"/>
+          <w:szCs w:val="21"/>
+        </w:rPr>
+        <w:t xml:space="preserve">) graphs of the same </w:t>
       </w:r>
       <w:r>
         <w:rPr>
@@ -1562,35 +1614,9 @@
           <w:sz w:val="21"/>
           <w:szCs w:val="21"/>
         </w:rPr>
-        <w:t>The american voter.</w:t>
-      </w:r>
-      <w:r>
-        <w:rPr>
-          <w:rFonts w:ascii="Arial" w:hAnsi="Arial" w:cs="Arial"/>
-          <w:sz w:val="21"/>
-          <w:szCs w:val="21"/>
-        </w:rPr>
-        <w:t xml:space="preserve"> University of Chicago Press.</w:t>
-      </w:r>
-    </w:p>
-    <w:p>
-      <w:pPr>
-        <w:spacing w:line="480" w:lineRule="auto"/>
-        <w:ind w:left="720" w:hanging="720"/>
-        <w:rPr>
-          <w:rFonts w:ascii="Arial" w:hAnsi="Arial" w:cs="Arial"/>
-          <w:sz w:val="21"/>
-          <w:szCs w:val="21"/>
-        </w:rPr>
-      </w:pPr>
-      <w:r>
-        <w:rPr>
-          <w:rFonts w:ascii="Arial" w:hAnsi="Arial" w:cs="Arial"/>
-          <w:sz w:val="21"/>
-          <w:szCs w:val="21"/>
-        </w:rPr>
-        <w:t xml:space="preserve">Huddy, L., Sears, D. O., &amp; Levy, J. S. (Eds.). (2013). </w:t>
-      </w:r>
+        <w:t xml:space="preserve">The </w:t>
+      </w:r>
+      <w:proofErr w:type="spellStart"/>
       <w:r>
         <w:rPr>
           <w:rFonts w:ascii="Arial" w:hAnsi="Arial" w:cs="Arial"/>
@@ -1599,35 +1625,9 @@
           <w:sz w:val="21"/>
           <w:szCs w:val="21"/>
         </w:rPr>
-        <w:t>The Oxford handbook of political psychology.</w:t>
-      </w:r>
-      <w:r>
-        <w:rPr>
-          <w:rFonts w:ascii="Arial" w:hAnsi="Arial" w:cs="Arial"/>
-          <w:sz w:val="21"/>
-          <w:szCs w:val="21"/>
-        </w:rPr>
-        <w:t xml:space="preserve"> Oxford University Press.</w:t>
-      </w:r>
-    </w:p>
-    <w:p>
-      <w:pPr>
-        <w:spacing w:line="480" w:lineRule="auto"/>
-        <w:ind w:left="720" w:hanging="720"/>
-        <w:rPr>
-          <w:rFonts w:ascii="Arial" w:hAnsi="Arial" w:cs="Arial"/>
-          <w:sz w:val="21"/>
-          <w:szCs w:val="21"/>
-        </w:rPr>
-      </w:pPr>
-      <w:r>
-        <w:rPr>
-          <w:rFonts w:ascii="Arial" w:hAnsi="Arial" w:cs="Arial"/>
-          <w:sz w:val="21"/>
-          <w:szCs w:val="21"/>
-        </w:rPr>
-        <w:t xml:space="preserve">Martin, S. (2014). Parliamentary questions, the behaviour of legislators, and the function of legislatures: An introduction. </w:t>
-      </w:r>
+        <w:t>american</w:t>
+      </w:r>
+      <w:proofErr w:type="spellEnd"/>
       <w:r>
         <w:rPr>
           <w:rFonts w:ascii="Arial" w:hAnsi="Arial" w:cs="Arial"/>
@@ -1636,34 +1636,34 @@
           <w:sz w:val="21"/>
           <w:szCs w:val="21"/>
         </w:rPr>
-        <w:t xml:space="preserve">In The Roles and Function of Parliamentary Questions </w:t>
-      </w:r>
-      <w:r>
-        <w:rPr>
-          <w:rFonts w:ascii="Arial" w:hAnsi="Arial" w:cs="Arial"/>
-          <w:sz w:val="21"/>
-          <w:szCs w:val="21"/>
-        </w:rPr>
-        <w:t>(pp. 1-12). Routledge.</w:t>
-      </w:r>
-    </w:p>
-    <w:p>
-      <w:pPr>
-        <w:spacing w:line="480" w:lineRule="auto"/>
-        <w:ind w:left="720" w:hanging="720"/>
-        <w:rPr>
-          <w:rFonts w:ascii="Arial" w:hAnsi="Arial" w:cs="Arial"/>
-          <w:sz w:val="21"/>
-          <w:szCs w:val="21"/>
-        </w:rPr>
-      </w:pPr>
-      <w:r>
-        <w:rPr>
-          <w:rFonts w:ascii="Arial" w:hAnsi="Arial" w:cs="Arial"/>
-          <w:sz w:val="21"/>
-          <w:szCs w:val="21"/>
-        </w:rPr>
-        <w:t xml:space="preserve">Staerklé, C. (2015). Political psychology. </w:t>
+        <w:t xml:space="preserve"> voter.</w:t>
+      </w:r>
+      <w:r>
+        <w:rPr>
+          <w:rFonts w:ascii="Arial" w:hAnsi="Arial" w:cs="Arial"/>
+          <w:sz w:val="21"/>
+          <w:szCs w:val="21"/>
+        </w:rPr>
+        <w:t xml:space="preserve"> University of Chicago Press.</w:t>
+      </w:r>
+    </w:p>
+    <w:p>
+      <w:pPr>
+        <w:spacing w:line="480" w:lineRule="auto"/>
+        <w:ind w:left="720" w:hanging="720"/>
+        <w:rPr>
+          <w:rFonts w:ascii="Arial" w:hAnsi="Arial" w:cs="Arial"/>
+          <w:sz w:val="21"/>
+          <w:szCs w:val="21"/>
+        </w:rPr>
+      </w:pPr>
+      <w:r>
+        <w:rPr>
+          <w:rFonts w:ascii="Arial" w:hAnsi="Arial" w:cs="Arial"/>
+          <w:sz w:val="21"/>
+          <w:szCs w:val="21"/>
+        </w:rPr>
+        <w:t xml:space="preserve">Huddy, L., Sears, D. O., &amp; Levy, J. S. (Eds.). (2013). </w:t>
       </w:r>
       <w:r>
         <w:rPr>
@@ -1673,7 +1673,135 @@
           <w:sz w:val="21"/>
           <w:szCs w:val="21"/>
         </w:rPr>
-        <w:t>International Encyclopedia of Social and Behavioral Sciences, 18,</w:t>
+        <w:t>The Oxford handbook of political psychology.</w:t>
+      </w:r>
+      <w:r>
+        <w:rPr>
+          <w:rFonts w:ascii="Arial" w:hAnsi="Arial" w:cs="Arial"/>
+          <w:sz w:val="21"/>
+          <w:szCs w:val="21"/>
+        </w:rPr>
+        <w:t xml:space="preserve"> Oxford University Press.</w:t>
+      </w:r>
+    </w:p>
+    <w:p>
+      <w:pPr>
+        <w:spacing w:line="480" w:lineRule="auto"/>
+        <w:ind w:left="720" w:hanging="720"/>
+        <w:rPr>
+          <w:rFonts w:ascii="Arial" w:hAnsi="Arial" w:cs="Arial"/>
+          <w:sz w:val="21"/>
+          <w:szCs w:val="21"/>
+        </w:rPr>
+      </w:pPr>
+      <w:r>
+        <w:rPr>
+          <w:rFonts w:ascii="Arial" w:hAnsi="Arial" w:cs="Arial"/>
+          <w:sz w:val="21"/>
+          <w:szCs w:val="21"/>
+        </w:rPr>
+        <w:t xml:space="preserve">Martin, S. (2014). Parliamentary questions, the behaviour of legislators, and the function of legislatures: An introduction. </w:t>
+      </w:r>
+      <w:r>
+        <w:rPr>
+          <w:rFonts w:ascii="Arial" w:hAnsi="Arial" w:cs="Arial"/>
+          <w:i/>
+          <w:iCs/>
+          <w:sz w:val="21"/>
+          <w:szCs w:val="21"/>
+        </w:rPr>
+        <w:t xml:space="preserve">In The Roles and Function of Parliamentary Questions </w:t>
+      </w:r>
+      <w:r>
+        <w:rPr>
+          <w:rFonts w:ascii="Arial" w:hAnsi="Arial" w:cs="Arial"/>
+          <w:sz w:val="21"/>
+          <w:szCs w:val="21"/>
+        </w:rPr>
+        <w:t>(pp. 1-12). Routledge.</w:t>
+      </w:r>
+    </w:p>
+    <w:p>
+      <w:pPr>
+        <w:spacing w:line="480" w:lineRule="auto"/>
+        <w:ind w:left="720" w:hanging="720"/>
+        <w:rPr>
+          <w:rFonts w:ascii="Arial" w:hAnsi="Arial" w:cs="Arial"/>
+          <w:sz w:val="21"/>
+          <w:szCs w:val="21"/>
+        </w:rPr>
+      </w:pPr>
+      <w:proofErr w:type="spellStart"/>
+      <w:r>
+        <w:rPr>
+          <w:rFonts w:ascii="Arial" w:hAnsi="Arial" w:cs="Arial"/>
+          <w:sz w:val="21"/>
+          <w:szCs w:val="21"/>
+        </w:rPr>
+        <w:t>Staerklé</w:t>
+      </w:r>
+      <w:proofErr w:type="spellEnd"/>
+      <w:r>
+        <w:rPr>
+          <w:rFonts w:ascii="Arial" w:hAnsi="Arial" w:cs="Arial"/>
+          <w:sz w:val="21"/>
+          <w:szCs w:val="21"/>
+        </w:rPr>
+        <w:t xml:space="preserve">, C. (2015). Political psychology. </w:t>
+      </w:r>
+      <w:r>
+        <w:rPr>
+          <w:rFonts w:ascii="Arial" w:hAnsi="Arial" w:cs="Arial"/>
+          <w:i/>
+          <w:iCs/>
+          <w:sz w:val="21"/>
+          <w:szCs w:val="21"/>
+        </w:rPr>
+        <w:t xml:space="preserve">International </w:t>
+      </w:r>
+      <w:proofErr w:type="spellStart"/>
+      <w:r>
+        <w:rPr>
+          <w:rFonts w:ascii="Arial" w:hAnsi="Arial" w:cs="Arial"/>
+          <w:i/>
+          <w:iCs/>
+          <w:sz w:val="21"/>
+          <w:szCs w:val="21"/>
+        </w:rPr>
+        <w:t>Encyclopedia</w:t>
+      </w:r>
+      <w:proofErr w:type="spellEnd"/>
+      <w:r>
+        <w:rPr>
+          <w:rFonts w:ascii="Arial" w:hAnsi="Arial" w:cs="Arial"/>
+          <w:i/>
+          <w:iCs/>
+          <w:sz w:val="21"/>
+          <w:szCs w:val="21"/>
+        </w:rPr>
+        <w:t xml:space="preserve"> of Social and </w:t>
+      </w:r>
+      <w:proofErr w:type="spellStart"/>
+      <w:r>
+        <w:rPr>
+          <w:rFonts w:ascii="Arial" w:hAnsi="Arial" w:cs="Arial"/>
+          <w:i/>
+          <w:iCs/>
+          <w:sz w:val="21"/>
+          <w:szCs w:val="21"/>
+        </w:rPr>
+        <w:t>Behavioral</w:t>
+      </w:r>
+      <w:proofErr w:type="spellEnd"/>
+      <w:r>
+        <w:rPr>
+          <w:rFonts w:ascii="Arial" w:hAnsi="Arial" w:cs="Arial"/>
+          <w:i/>
+          <w:iCs/>
+          <w:sz w:val="21"/>
+          <w:szCs w:val="21"/>
+        </w:rPr>
+        <w:t xml:space="preserve"> Sciences, 18,</w:t>
       </w:r>
       <w:r>
         <w:rPr>
@@ -2602,7 +2730,25 @@
         <w:b/>
         <w:bCs/>
       </w:rPr>
-      <w:t>Johnathan Yap Wen Jie (A0201567J)</w:t>
+      <w:t xml:space="preserve">Johnathan Yap Wen </w:t>
+    </w:r>
+    <w:proofErr w:type="spellStart"/>
+    <w:r>
+      <w:rPr>
+        <w:rFonts w:ascii="Arial" w:hAnsi="Arial" w:cs="Arial"/>
+        <w:b/>
+        <w:bCs/>
+      </w:rPr>
+      <w:t>Jie</w:t>
+    </w:r>
+    <w:proofErr w:type="spellEnd"/>
+    <w:r>
+      <w:rPr>
+        <w:rFonts w:ascii="Arial" w:hAnsi="Arial" w:cs="Arial"/>
+        <w:b/>
+        <w:bCs/>
+      </w:rPr>
+      <w:t xml:space="preserve"> (A0201567J)</w:t>
     </w:r>
   </w:p>
 </w:hdr>

--- a/amazon narrative/Amazon Narrative.docx
+++ b/amazon narrative/Amazon Narrative.docx
@@ -1500,15 +1500,15 @@
           <w:sz w:val="21"/>
           <w:szCs w:val="21"/>
         </w:rPr>
-        <w:t>, community clustering results seem to point towards non-existence, as there were numerous subgroups where MPs from the opposition and ruling parties belonged to the same subgroup. One possible explanation is that interaction between MPs of different political parties is inevitable, and Singapore’s Parliament tends to be non-combative.</w:t>
-      </w:r>
-      <w:r>
-        <w:rPr>
-          <w:rFonts w:ascii="Arial" w:hAnsi="Arial" w:cs="Arial"/>
-          <w:sz w:val="21"/>
-          <w:szCs w:val="21"/>
-        </w:rPr>
-        <w:t xml:space="preserve"> </w:t>
+        <w:t xml:space="preserve">, community clustering results seem to point towards non-existence, as there were numerous subgroups where MPs from the opposition and ruling parties belonged to the same subgroup. One possible explanation is that interaction between MPs of different political parties is inevitable, and Singapore’s Parliament tends to be </w:t>
+      </w:r>
+      <w:r>
+        <w:rPr>
+          <w:rFonts w:ascii="Arial" w:hAnsi="Arial" w:cs="Arial"/>
+          <w:sz w:val="21"/>
+          <w:szCs w:val="21"/>
+        </w:rPr>
+        <w:t>collaborative.</w:t>
       </w:r>
     </w:p>
     <w:p>
@@ -1566,7 +1566,7 @@
     </w:p>
     <w:p>
       <w:pPr>
-        <w:spacing w:line="240" w:lineRule="auto"/>
+        <w:spacing w:line="480" w:lineRule="auto"/>
         <w:jc w:val="center"/>
         <w:rPr>
           <w:rFonts w:ascii="Arial" w:hAnsi="Arial" w:cs="Arial"/>
